--- a/DB Application/Session 12-10-2023/Lab Session 12-10-2023.docx
+++ b/DB Application/Session 12-10-2023/Lab Session 12-10-2023.docx
@@ -46,8 +46,24 @@
         <w:rPr>
           <w:lang w:val="en-US"/>
         </w:rPr>
-        <w:t>Delete from table_name</w:t>
-      </w:r>
+        <w:t xml:space="preserve">Delete from </w:t>
+      </w:r>
+      <w:proofErr w:type="spellStart"/>
+      <w:r>
+        <w:rPr>
+          <w:lang w:val="en-US"/>
+        </w:rPr>
+        <w:t>table_</w:t>
+      </w:r>
+      <w:proofErr w:type="gramStart"/>
+      <w:r>
+        <w:rPr>
+          <w:lang w:val="en-US"/>
+        </w:rPr>
+        <w:t>name</w:t>
+      </w:r>
+      <w:proofErr w:type="spellEnd"/>
+      <w:proofErr w:type="gramEnd"/>
     </w:p>
     <w:p>
       <w:pPr>
@@ -75,119 +91,248 @@
           <w:lang w:val="en-US"/>
         </w:rPr>
       </w:pPr>
-      <w:r>
-        <w:rPr>
-          <w:lang w:val="en-US"/>
-        </w:rPr>
-        <w:t>Q.Delete a customer whose id is 102</w:t>
-      </w:r>
-    </w:p>
-    <w:p>
-      <w:pPr>
-        <w:rPr>
-          <w:lang w:val="en-US"/>
-        </w:rPr>
-      </w:pPr>
-      <w:r>
-        <w:rPr>
-          <w:lang w:val="en-US"/>
-        </w:rPr>
-        <w:t>Delete from customer where content_id = 102</w:t>
-      </w:r>
-    </w:p>
-    <w:p>
-      <w:pPr>
-        <w:rPr>
-          <w:lang w:val="en-US"/>
-        </w:rPr>
-      </w:pPr>
-      <w:r>
-        <w:rPr>
-          <w:lang w:val="en-US"/>
-        </w:rPr>
-        <w:t>Q. Delete all records from customers</w:t>
-      </w:r>
-    </w:p>
-    <w:p>
-      <w:pPr>
-        <w:rPr>
-          <w:lang w:val="en-US"/>
-        </w:rPr>
-      </w:pPr>
-      <w:r>
-        <w:rPr>
-          <w:lang w:val="en-US"/>
-        </w:rPr>
-        <w:t>Delete from customers;</w:t>
-      </w:r>
-    </w:p>
-    <w:p>
-      <w:pPr>
-        <w:rPr>
-          <w:lang w:val="en-US"/>
-        </w:rPr>
-      </w:pPr>
-    </w:p>
-    <w:p>
-      <w:pPr>
-        <w:rPr>
-          <w:lang w:val="en-US"/>
-        </w:rPr>
-      </w:pPr>
-      <w:r>
-        <w:rPr>
-          <w:lang w:val="en-US"/>
-        </w:rPr>
-        <w:t>Q. Delete content details when content_id is provided</w:t>
-      </w:r>
-    </w:p>
-    <w:p>
-      <w:pPr>
-        <w:rPr>
-          <w:lang w:val="en-US"/>
-        </w:rPr>
-      </w:pPr>
-      <w:r>
-        <w:rPr>
-          <w:lang w:val="en-US"/>
-        </w:rPr>
-        <w:t>Delete from netflix where contentid = 102;</w:t>
-      </w:r>
-    </w:p>
-    <w:p>
-      <w:pPr>
-        <w:rPr>
-          <w:lang w:val="en-US"/>
-        </w:rPr>
-      </w:pPr>
-      <w:r>
-        <w:rPr>
-          <w:lang w:val="en-US"/>
-        </w:rPr>
-        <w:t>Q. Delete the contents with less rating</w:t>
-      </w:r>
-    </w:p>
-    <w:p>
-      <w:pPr>
-        <w:rPr>
-          <w:lang w:val="en-US"/>
-        </w:rPr>
-      </w:pPr>
-      <w:r>
-        <w:rPr>
-          <w:lang w:val="en-US"/>
-        </w:rPr>
-        <w:t>delete from netflix where rating &lt; 3.5;</w:t>
-      </w:r>
-    </w:p>
-    <w:p>
-      <w:pPr>
-        <w:rPr>
-          <w:lang w:val="en-US"/>
-        </w:rPr>
-      </w:pPr>
-      <w:r>
-        <w:rPr>
+      <w:proofErr w:type="spellStart"/>
+      <w:proofErr w:type="gramStart"/>
+      <w:r>
+        <w:rPr>
+          <w:lang w:val="en-US"/>
+        </w:rPr>
+        <w:t>Q.Delete</w:t>
+      </w:r>
+      <w:proofErr w:type="spellEnd"/>
+      <w:proofErr w:type="gramEnd"/>
+      <w:r>
+        <w:rPr>
+          <w:lang w:val="en-US"/>
+        </w:rPr>
+        <w:t xml:space="preserve"> a customer whose id is 102</w:t>
+      </w:r>
+    </w:p>
+    <w:p>
+      <w:pPr>
+        <w:rPr>
+          <w:lang w:val="en-US"/>
+        </w:rPr>
+      </w:pPr>
+      <w:r>
+        <w:rPr>
+          <w:lang w:val="en-US"/>
+        </w:rPr>
+        <w:t xml:space="preserve">Delete from customer where </w:t>
+      </w:r>
+      <w:proofErr w:type="spellStart"/>
+      <w:r>
+        <w:rPr>
+          <w:lang w:val="en-US"/>
+        </w:rPr>
+        <w:t>content_id</w:t>
+      </w:r>
+      <w:proofErr w:type="spellEnd"/>
+      <w:r>
+        <w:rPr>
+          <w:lang w:val="en-US"/>
+        </w:rPr>
+        <w:t xml:space="preserve"> = 102</w:t>
+      </w:r>
+    </w:p>
+    <w:p>
+      <w:pPr>
+        <w:rPr>
+          <w:lang w:val="en-US"/>
+        </w:rPr>
+      </w:pPr>
+      <w:r>
+        <w:rPr>
+          <w:lang w:val="en-US"/>
+        </w:rPr>
+        <w:t xml:space="preserve">Q. Delete all records from </w:t>
+      </w:r>
+      <w:proofErr w:type="gramStart"/>
+      <w:r>
+        <w:rPr>
+          <w:lang w:val="en-US"/>
+        </w:rPr>
+        <w:t>customers</w:t>
+      </w:r>
+      <w:proofErr w:type="gramEnd"/>
+    </w:p>
+    <w:p>
+      <w:pPr>
+        <w:rPr>
+          <w:lang w:val="en-US"/>
+        </w:rPr>
+      </w:pPr>
+      <w:r>
+        <w:rPr>
+          <w:lang w:val="en-US"/>
+        </w:rPr>
+        <w:t xml:space="preserve">Delete from </w:t>
+      </w:r>
+      <w:proofErr w:type="gramStart"/>
+      <w:r>
+        <w:rPr>
+          <w:lang w:val="en-US"/>
+        </w:rPr>
+        <w:t>customers;</w:t>
+      </w:r>
+      <w:proofErr w:type="gramEnd"/>
+    </w:p>
+    <w:p>
+      <w:pPr>
+        <w:rPr>
+          <w:lang w:val="en-US"/>
+        </w:rPr>
+      </w:pPr>
+    </w:p>
+    <w:p>
+      <w:pPr>
+        <w:rPr>
+          <w:lang w:val="en-US"/>
+        </w:rPr>
+      </w:pPr>
+      <w:r>
+        <w:rPr>
+          <w:lang w:val="en-US"/>
+        </w:rPr>
+        <w:t xml:space="preserve">Q. Delete content details when </w:t>
+      </w:r>
+      <w:proofErr w:type="spellStart"/>
+      <w:r>
+        <w:rPr>
+          <w:lang w:val="en-US"/>
+        </w:rPr>
+        <w:t>content_id</w:t>
+      </w:r>
+      <w:proofErr w:type="spellEnd"/>
+      <w:r>
+        <w:rPr>
+          <w:lang w:val="en-US"/>
+        </w:rPr>
+        <w:t xml:space="preserve"> is </w:t>
+      </w:r>
+      <w:proofErr w:type="gramStart"/>
+      <w:r>
+        <w:rPr>
+          <w:lang w:val="en-US"/>
+        </w:rPr>
+        <w:t>provided</w:t>
+      </w:r>
+      <w:proofErr w:type="gramEnd"/>
+    </w:p>
+    <w:p>
+      <w:pPr>
+        <w:rPr>
+          <w:lang w:val="en-US"/>
+        </w:rPr>
+      </w:pPr>
+      <w:r>
+        <w:rPr>
+          <w:lang w:val="en-US"/>
+        </w:rPr>
+        <w:t xml:space="preserve">Delete from </w:t>
+      </w:r>
+      <w:proofErr w:type="spellStart"/>
+      <w:r>
+        <w:rPr>
+          <w:lang w:val="en-US"/>
+        </w:rPr>
+        <w:t>netflix</w:t>
+      </w:r>
+      <w:proofErr w:type="spellEnd"/>
+      <w:r>
+        <w:rPr>
+          <w:lang w:val="en-US"/>
+        </w:rPr>
+        <w:t xml:space="preserve"> where </w:t>
+      </w:r>
+      <w:proofErr w:type="spellStart"/>
+      <w:r>
+        <w:rPr>
+          <w:lang w:val="en-US"/>
+        </w:rPr>
+        <w:t>contentid</w:t>
+      </w:r>
+      <w:proofErr w:type="spellEnd"/>
+      <w:r>
+        <w:rPr>
+          <w:lang w:val="en-US"/>
+        </w:rPr>
+        <w:t xml:space="preserve"> = </w:t>
+      </w:r>
+      <w:proofErr w:type="gramStart"/>
+      <w:r>
+        <w:rPr>
+          <w:lang w:val="en-US"/>
+        </w:rPr>
+        <w:t>102;</w:t>
+      </w:r>
+      <w:proofErr w:type="gramEnd"/>
+    </w:p>
+    <w:p>
+      <w:pPr>
+        <w:rPr>
+          <w:lang w:val="en-US"/>
+        </w:rPr>
+      </w:pPr>
+      <w:r>
+        <w:rPr>
+          <w:lang w:val="en-US"/>
+        </w:rPr>
+        <w:t xml:space="preserve">Q. Delete the contents with less </w:t>
+      </w:r>
+      <w:proofErr w:type="gramStart"/>
+      <w:r>
+        <w:rPr>
+          <w:lang w:val="en-US"/>
+        </w:rPr>
+        <w:t>rating</w:t>
+      </w:r>
+      <w:proofErr w:type="gramEnd"/>
+    </w:p>
+    <w:p>
+      <w:pPr>
+        <w:rPr>
+          <w:lang w:val="en-US"/>
+        </w:rPr>
+      </w:pPr>
+      <w:r>
+        <w:rPr>
+          <w:lang w:val="en-US"/>
+        </w:rPr>
+        <w:t xml:space="preserve">delete from </w:t>
+      </w:r>
+      <w:proofErr w:type="spellStart"/>
+      <w:r>
+        <w:rPr>
+          <w:lang w:val="en-US"/>
+        </w:rPr>
+        <w:t>netflix</w:t>
+      </w:r>
+      <w:proofErr w:type="spellEnd"/>
+      <w:r>
+        <w:rPr>
+          <w:lang w:val="en-US"/>
+        </w:rPr>
+        <w:t xml:space="preserve"> where rating &lt; </w:t>
+      </w:r>
+      <w:proofErr w:type="gramStart"/>
+      <w:r>
+        <w:rPr>
+          <w:lang w:val="en-US"/>
+        </w:rPr>
+        <w:t>3.5;</w:t>
+      </w:r>
+      <w:proofErr w:type="gramEnd"/>
+    </w:p>
+    <w:p>
+      <w:pPr>
+        <w:rPr>
+          <w:lang w:val="en-US"/>
+        </w:rPr>
+      </w:pPr>
+      <w:r>
+        <w:rPr>
+          <w:noProof/>
           <w:lang w:val="en-US"/>
         </w:rPr>
         <w:drawing>
@@ -250,8 +395,9 @@
           <w:u w:val="single"/>
           <w:lang w:val="en-US"/>
         </w:rPr>
-        <w:t xml:space="preserve">OR and AND </w:t>
-      </w:r>
+        <w:t xml:space="preserve">OR and </w:t>
+      </w:r>
+      <w:proofErr w:type="spellStart"/>
       <w:r>
         <w:rPr>
           <w:b/>
@@ -259,90 +405,18 @@
           <w:u w:val="single"/>
           <w:lang w:val="en-US"/>
         </w:rPr>
-        <w:t>Operators</w:t>
-      </w:r>
-    </w:p>
-    <w:p>
-      <w:pPr>
-        <w:rPr>
-          <w:lang w:val="en-US"/>
-        </w:rPr>
-      </w:pPr>
-      <w:r>
-        <w:rPr>
-          <w:lang w:val="en-US"/>
-        </w:rPr>
-        <w:t>Select col1 , col2, colN from table_name</w:t>
-      </w:r>
-    </w:p>
-    <w:p>
-      <w:pPr>
-        <w:rPr>
-          <w:lang w:val="en-US"/>
-        </w:rPr>
-      </w:pPr>
-      <w:r>
-        <w:rPr>
-          <w:lang w:val="en-US"/>
-        </w:rPr>
-        <w:t>Where [condition] and [condition]..and [conditionN]</w:t>
-      </w:r>
-    </w:p>
-    <w:p>
-      <w:pPr>
-        <w:rPr>
-          <w:lang w:val="en-US"/>
-        </w:rPr>
-      </w:pPr>
-    </w:p>
-    <w:p>
-      <w:pPr>
-        <w:rPr>
-          <w:lang w:val="en-US"/>
-        </w:rPr>
-      </w:pPr>
-      <w:r>
-        <w:rPr>
-          <w:lang w:val="en-US"/>
-        </w:rPr>
-        <w:t>Select  * from suppliers where (state = “MAHARASHTRA” and supplier_name=”SAHARA”)</w:t>
-      </w:r>
-    </w:p>
-    <w:p>
-      <w:pPr>
-        <w:rPr>
-          <w:lang w:val="en-US"/>
-        </w:rPr>
-      </w:pPr>
-      <w:r>
-        <w:rPr>
-          <w:lang w:val="en-US"/>
-        </w:rPr>
-        <w:t>OR (supplier_id &lt; 5000)</w:t>
-      </w:r>
-      <w:r>
-        <w:rPr>
-          <w:lang w:val="en-US"/>
-        </w:rPr>
-        <w:t>;</w:t>
-      </w:r>
-    </w:p>
-    <w:p>
-      <w:pPr>
-        <w:rPr>
-          <w:lang w:val="en-US"/>
-        </w:rPr>
-      </w:pPr>
-    </w:p>
-    <w:p>
-      <w:pPr>
+        <w:t>AND</w:t>
+      </w:r>
+      <w:proofErr w:type="spellEnd"/>
+      <w:r>
         <w:rPr>
           <w:b/>
           <w:bCs/>
           <w:u w:val="single"/>
           <w:lang w:val="en-US"/>
         </w:rPr>
-      </w:pPr>
+        <w:t xml:space="preserve"> </w:t>
+      </w:r>
       <w:r>
         <w:rPr>
           <w:b/>
@@ -350,6 +424,205 @@
           <w:u w:val="single"/>
           <w:lang w:val="en-US"/>
         </w:rPr>
+        <w:t>Operators</w:t>
+      </w:r>
+    </w:p>
+    <w:p>
+      <w:pPr>
+        <w:rPr>
+          <w:lang w:val="en-US"/>
+        </w:rPr>
+      </w:pPr>
+      <w:r>
+        <w:rPr>
+          <w:lang w:val="en-US"/>
+        </w:rPr>
+        <w:t>Select col</w:t>
+      </w:r>
+      <w:proofErr w:type="gramStart"/>
+      <w:r>
+        <w:rPr>
+          <w:lang w:val="en-US"/>
+        </w:rPr>
+        <w:t>1 ,</w:t>
+      </w:r>
+      <w:proofErr w:type="gramEnd"/>
+      <w:r>
+        <w:rPr>
+          <w:lang w:val="en-US"/>
+        </w:rPr>
+        <w:t xml:space="preserve"> col2, </w:t>
+      </w:r>
+      <w:proofErr w:type="spellStart"/>
+      <w:r>
+        <w:rPr>
+          <w:lang w:val="en-US"/>
+        </w:rPr>
+        <w:t>colN</w:t>
+      </w:r>
+      <w:proofErr w:type="spellEnd"/>
+      <w:r>
+        <w:rPr>
+          <w:lang w:val="en-US"/>
+        </w:rPr>
+        <w:t xml:space="preserve"> from </w:t>
+      </w:r>
+      <w:proofErr w:type="spellStart"/>
+      <w:r>
+        <w:rPr>
+          <w:lang w:val="en-US"/>
+        </w:rPr>
+        <w:t>table_name</w:t>
+      </w:r>
+      <w:proofErr w:type="spellEnd"/>
+    </w:p>
+    <w:p>
+      <w:pPr>
+        <w:rPr>
+          <w:lang w:val="en-US"/>
+        </w:rPr>
+      </w:pPr>
+      <w:r>
+        <w:rPr>
+          <w:lang w:val="en-US"/>
+        </w:rPr>
+        <w:t>Where [condition] and [condition</w:t>
+      </w:r>
+      <w:proofErr w:type="gramStart"/>
+      <w:r>
+        <w:rPr>
+          <w:lang w:val="en-US"/>
+        </w:rPr>
+        <w:t>]..</w:t>
+      </w:r>
+      <w:proofErr w:type="gramEnd"/>
+      <w:r>
+        <w:rPr>
+          <w:lang w:val="en-US"/>
+        </w:rPr>
+        <w:t>and [</w:t>
+      </w:r>
+      <w:proofErr w:type="spellStart"/>
+      <w:r>
+        <w:rPr>
+          <w:lang w:val="en-US"/>
+        </w:rPr>
+        <w:t>conditionN</w:t>
+      </w:r>
+      <w:proofErr w:type="spellEnd"/>
+      <w:r>
+        <w:rPr>
+          <w:lang w:val="en-US"/>
+        </w:rPr>
+        <w:t>]</w:t>
+      </w:r>
+    </w:p>
+    <w:p>
+      <w:pPr>
+        <w:rPr>
+          <w:lang w:val="en-US"/>
+        </w:rPr>
+      </w:pPr>
+    </w:p>
+    <w:p>
+      <w:pPr>
+        <w:rPr>
+          <w:lang w:val="en-US"/>
+        </w:rPr>
+      </w:pPr>
+      <w:proofErr w:type="gramStart"/>
+      <w:r>
+        <w:rPr>
+          <w:lang w:val="en-US"/>
+        </w:rPr>
+        <w:t>Select  *</w:t>
+      </w:r>
+      <w:proofErr w:type="gramEnd"/>
+      <w:r>
+        <w:rPr>
+          <w:lang w:val="en-US"/>
+        </w:rPr>
+        <w:t xml:space="preserve"> from suppliers where (state = “MAHARASHTRA” and </w:t>
+      </w:r>
+      <w:proofErr w:type="spellStart"/>
+      <w:r>
+        <w:rPr>
+          <w:lang w:val="en-US"/>
+        </w:rPr>
+        <w:t>supplier_name</w:t>
+      </w:r>
+      <w:proofErr w:type="spellEnd"/>
+      <w:r>
+        <w:rPr>
+          <w:lang w:val="en-US"/>
+        </w:rPr>
+        <w:t>=”SAHARA”)</w:t>
+      </w:r>
+    </w:p>
+    <w:p>
+      <w:pPr>
+        <w:rPr>
+          <w:lang w:val="en-US"/>
+        </w:rPr>
+      </w:pPr>
+      <w:r>
+        <w:rPr>
+          <w:lang w:val="en-US"/>
+        </w:rPr>
+        <w:t>OR (</w:t>
+      </w:r>
+      <w:proofErr w:type="spellStart"/>
+      <w:r>
+        <w:rPr>
+          <w:lang w:val="en-US"/>
+        </w:rPr>
+        <w:t>supplier_id</w:t>
+      </w:r>
+      <w:proofErr w:type="spellEnd"/>
+      <w:r>
+        <w:rPr>
+          <w:lang w:val="en-US"/>
+        </w:rPr>
+        <w:t xml:space="preserve"> &lt; 5000</w:t>
+      </w:r>
+      <w:proofErr w:type="gramStart"/>
+      <w:r>
+        <w:rPr>
+          <w:lang w:val="en-US"/>
+        </w:rPr>
+        <w:t>)</w:t>
+      </w:r>
+      <w:r>
+        <w:rPr>
+          <w:lang w:val="en-US"/>
+        </w:rPr>
+        <w:t>;</w:t>
+      </w:r>
+      <w:proofErr w:type="gramEnd"/>
+    </w:p>
+    <w:p>
+      <w:pPr>
+        <w:rPr>
+          <w:lang w:val="en-US"/>
+        </w:rPr>
+      </w:pPr>
+    </w:p>
+    <w:p>
+      <w:pPr>
+        <w:rPr>
+          <w:b/>
+          <w:bCs/>
+          <w:u w:val="single"/>
+          <w:lang w:val="en-US"/>
+        </w:rPr>
+      </w:pPr>
+      <w:r>
+        <w:rPr>
+          <w:b/>
+          <w:bCs/>
+          <w:u w:val="single"/>
+          <w:lang w:val="en-US"/>
+        </w:rPr>
         <w:t>Comparison Operators</w:t>
       </w:r>
     </w:p>
@@ -385,8 +658,30 @@
         <w:rPr>
           <w:lang w:val="en-US"/>
         </w:rPr>
-        <w:t>Select * from customers where last_name = ‘Maria’;</w:t>
-      </w:r>
+        <w:t xml:space="preserve">Select * from customers where </w:t>
+      </w:r>
+      <w:proofErr w:type="spellStart"/>
+      <w:r>
+        <w:rPr>
+          <w:lang w:val="en-US"/>
+        </w:rPr>
+        <w:t>last_name</w:t>
+      </w:r>
+      <w:proofErr w:type="spellEnd"/>
+      <w:r>
+        <w:rPr>
+          <w:lang w:val="en-US"/>
+        </w:rPr>
+        <w:t xml:space="preserve"> = ‘Maria</w:t>
+      </w:r>
+      <w:proofErr w:type="gramStart"/>
+      <w:r>
+        <w:rPr>
+          <w:lang w:val="en-US"/>
+        </w:rPr>
+        <w:t>’;</w:t>
+      </w:r>
+      <w:proofErr w:type="gramEnd"/>
     </w:p>
     <w:p>
       <w:pPr>
@@ -408,53 +703,89 @@
           <w:u w:val="single"/>
           <w:lang w:val="en-US"/>
         </w:rPr>
-        <w:t xml:space="preserve"> (!= , &lt;&gt; )</w:t>
-      </w:r>
-    </w:p>
-    <w:p>
-      <w:pPr>
-        <w:rPr>
-          <w:lang w:val="en-US"/>
-        </w:rPr>
-      </w:pPr>
-      <w:r>
-        <w:rPr>
-          <w:lang w:val="en-US"/>
-        </w:rPr>
-        <w:t xml:space="preserve">Select </w:t>
-      </w:r>
-      <w:r>
-        <w:rPr>
-          <w:lang w:val="en-US"/>
-        </w:rPr>
-        <w:t xml:space="preserve">* from customers where last_name </w:t>
-      </w:r>
-      <w:r>
-        <w:rPr>
-          <w:lang w:val="en-US"/>
-        </w:rPr>
-        <w:t>&lt;&gt;</w:t>
-      </w:r>
-      <w:r>
-        <w:rPr>
-          <w:lang w:val="en-US"/>
-        </w:rPr>
-        <w:t xml:space="preserve"> ‘Maria’;</w:t>
-      </w:r>
-    </w:p>
-    <w:p>
-      <w:pPr>
-        <w:rPr>
-          <w:u w:val="single"/>
-          <w:lang w:val="en-US"/>
-        </w:rPr>
-      </w:pPr>
-      <w:r>
-        <w:rPr>
-          <w:u w:val="single"/>
-          <w:lang w:val="en-US"/>
-        </w:rPr>
-        <w:t xml:space="preserve">Less than , </w:t>
+        <w:t xml:space="preserve"> </w:t>
+      </w:r>
+      <w:proofErr w:type="gramStart"/>
+      <w:r>
+        <w:rPr>
+          <w:u w:val="single"/>
+          <w:lang w:val="en-US"/>
+        </w:rPr>
+        <w:t>(!=</w:t>
+      </w:r>
+      <w:proofErr w:type="gramEnd"/>
+      <w:r>
+        <w:rPr>
+          <w:u w:val="single"/>
+          <w:lang w:val="en-US"/>
+        </w:rPr>
+        <w:t xml:space="preserve"> , &lt;&gt; )</w:t>
+      </w:r>
+    </w:p>
+    <w:p>
+      <w:pPr>
+        <w:rPr>
+          <w:lang w:val="en-US"/>
+        </w:rPr>
+      </w:pPr>
+      <w:r>
+        <w:rPr>
+          <w:lang w:val="en-US"/>
+        </w:rPr>
+        <w:t xml:space="preserve">Select * from customers where </w:t>
+      </w:r>
+      <w:proofErr w:type="spellStart"/>
+      <w:r>
+        <w:rPr>
+          <w:lang w:val="en-US"/>
+        </w:rPr>
+        <w:t>last_name</w:t>
+      </w:r>
+      <w:proofErr w:type="spellEnd"/>
+      <w:r>
+        <w:rPr>
+          <w:lang w:val="en-US"/>
+        </w:rPr>
+        <w:t xml:space="preserve"> &lt;&gt; ‘Maria</w:t>
+      </w:r>
+      <w:proofErr w:type="gramStart"/>
+      <w:r>
+        <w:rPr>
+          <w:lang w:val="en-US"/>
+        </w:rPr>
+        <w:t>’;</w:t>
+      </w:r>
+      <w:proofErr w:type="gramEnd"/>
+    </w:p>
+    <w:p>
+      <w:pPr>
+        <w:rPr>
+          <w:u w:val="single"/>
+          <w:lang w:val="en-US"/>
+        </w:rPr>
+      </w:pPr>
+      <w:r>
+        <w:rPr>
+          <w:u w:val="single"/>
+          <w:lang w:val="en-US"/>
+        </w:rPr>
+        <w:t xml:space="preserve">Less </w:t>
+      </w:r>
+      <w:proofErr w:type="gramStart"/>
+      <w:r>
+        <w:rPr>
+          <w:u w:val="single"/>
+          <w:lang w:val="en-US"/>
+        </w:rPr>
+        <w:t>than ,</w:t>
+      </w:r>
+      <w:proofErr w:type="gramEnd"/>
+      <w:r>
+        <w:rPr>
+          <w:u w:val="single"/>
+          <w:lang w:val="en-US"/>
+        </w:rPr>
+        <w:t xml:space="preserve"> </w:t>
       </w:r>
       <w:r>
         <w:rPr>
@@ -481,82 +812,58 @@
         <w:rPr>
           <w:lang w:val="en-US"/>
         </w:rPr>
-        <w:t xml:space="preserve">Select * from customers where </w:t>
-      </w:r>
-      <w:r>
-        <w:rPr>
-          <w:lang w:val="en-US"/>
-        </w:rPr>
-        <w:t>age &gt; 60</w:t>
-      </w:r>
-      <w:r>
-        <w:rPr>
-          <w:lang w:val="en-US"/>
-        </w:rPr>
-        <w:t>;</w:t>
-      </w:r>
-    </w:p>
-    <w:p>
-      <w:pPr>
-        <w:rPr>
-          <w:lang w:val="en-US"/>
-        </w:rPr>
-      </w:pPr>
-      <w:r>
-        <w:rPr>
-          <w:lang w:val="en-US"/>
-        </w:rPr>
-        <w:t xml:space="preserve">Select * from customers where age </w:t>
-      </w:r>
-      <w:r>
-        <w:rPr>
-          <w:lang w:val="en-US"/>
-        </w:rPr>
-        <w:t>&gt;=</w:t>
-      </w:r>
-      <w:r>
-        <w:rPr>
-          <w:lang w:val="en-US"/>
-        </w:rPr>
-        <w:t xml:space="preserve"> </w:t>
-      </w:r>
-      <w:r>
-        <w:rPr>
-          <w:lang w:val="en-US"/>
-        </w:rPr>
-        <w:t>18</w:t>
-      </w:r>
-      <w:r>
-        <w:rPr>
-          <w:lang w:val="en-US"/>
-        </w:rPr>
-        <w:t>;</w:t>
-      </w:r>
-    </w:p>
-    <w:p>
-      <w:pPr>
-        <w:rPr>
-          <w:lang w:val="en-US"/>
-        </w:rPr>
-      </w:pPr>
-      <w:r>
-        <w:rPr>
-          <w:lang w:val="en-US"/>
-        </w:rPr>
-        <w:t xml:space="preserve">Select * from customers where age </w:t>
-      </w:r>
-      <w:r>
-        <w:rPr>
-          <w:lang w:val="en-US"/>
-        </w:rPr>
-        <w:t>&lt; 45</w:t>
-      </w:r>
-      <w:r>
-        <w:rPr>
-          <w:lang w:val="en-US"/>
-        </w:rPr>
-        <w:t>;</w:t>
-      </w:r>
+        <w:t xml:space="preserve">Select * from customers where age &gt; </w:t>
+      </w:r>
+      <w:proofErr w:type="gramStart"/>
+      <w:r>
+        <w:rPr>
+          <w:lang w:val="en-US"/>
+        </w:rPr>
+        <w:t>60;</w:t>
+      </w:r>
+      <w:proofErr w:type="gramEnd"/>
+    </w:p>
+    <w:p>
+      <w:pPr>
+        <w:rPr>
+          <w:lang w:val="en-US"/>
+        </w:rPr>
+      </w:pPr>
+      <w:r>
+        <w:rPr>
+          <w:lang w:val="en-US"/>
+        </w:rPr>
+        <w:t xml:space="preserve">Select * from customers where age &gt;= </w:t>
+      </w:r>
+      <w:proofErr w:type="gramStart"/>
+      <w:r>
+        <w:rPr>
+          <w:lang w:val="en-US"/>
+        </w:rPr>
+        <w:t>18;</w:t>
+      </w:r>
+      <w:proofErr w:type="gramEnd"/>
+    </w:p>
+    <w:p>
+      <w:pPr>
+        <w:rPr>
+          <w:lang w:val="en-US"/>
+        </w:rPr>
+      </w:pPr>
+      <w:r>
+        <w:rPr>
+          <w:lang w:val="en-US"/>
+        </w:rPr>
+        <w:t xml:space="preserve">Select * from customers where age &lt; </w:t>
+      </w:r>
+      <w:proofErr w:type="gramStart"/>
+      <w:r>
+        <w:rPr>
+          <w:lang w:val="en-US"/>
+        </w:rPr>
+        <w:t>45;</w:t>
+      </w:r>
+      <w:proofErr w:type="gramEnd"/>
     </w:p>
     <w:p>
       <w:pPr>
@@ -586,6 +893,7 @@
         </w:rPr>
         <w:t xml:space="preserve">Q. get the content details with number of episodes more than </w:t>
       </w:r>
+      <w:proofErr w:type="gramStart"/>
       <w:r>
         <w:rPr>
           <w:u w:val="single"/>
@@ -593,28 +901,66 @@
         </w:rPr>
         <w:t>5</w:t>
       </w:r>
-    </w:p>
-    <w:p>
-      <w:pPr>
-        <w:rPr>
-          <w:lang w:val="en-US"/>
-        </w:rPr>
-      </w:pPr>
-      <w:r>
-        <w:rPr>
-          <w:lang w:val="en-US"/>
-        </w:rPr>
-        <w:t>select * from netflix where epicount &gt; 5;</w:t>
-      </w:r>
-    </w:p>
-    <w:p>
-      <w:pPr>
-        <w:rPr>
-          <w:lang w:val="en-US"/>
-        </w:rPr>
-      </w:pPr>
-      <w:r>
-        <w:rPr>
+      <w:proofErr w:type="gramEnd"/>
+    </w:p>
+    <w:p>
+      <w:pPr>
+        <w:rPr>
+          <w:lang w:val="en-US"/>
+        </w:rPr>
+      </w:pPr>
+      <w:r>
+        <w:rPr>
+          <w:lang w:val="en-US"/>
+        </w:rPr>
+        <w:t xml:space="preserve">select * from </w:t>
+      </w:r>
+      <w:proofErr w:type="spellStart"/>
+      <w:r>
+        <w:rPr>
+          <w:lang w:val="en-US"/>
+        </w:rPr>
+        <w:t>netflix</w:t>
+      </w:r>
+      <w:proofErr w:type="spellEnd"/>
+      <w:r>
+        <w:rPr>
+          <w:lang w:val="en-US"/>
+        </w:rPr>
+        <w:t xml:space="preserve"> where </w:t>
+      </w:r>
+      <w:proofErr w:type="spellStart"/>
+      <w:r>
+        <w:rPr>
+          <w:lang w:val="en-US"/>
+        </w:rPr>
+        <w:t>epicount</w:t>
+      </w:r>
+      <w:proofErr w:type="spellEnd"/>
+      <w:r>
+        <w:rPr>
+          <w:lang w:val="en-US"/>
+        </w:rPr>
+        <w:t xml:space="preserve"> &gt; </w:t>
+      </w:r>
+      <w:proofErr w:type="gramStart"/>
+      <w:r>
+        <w:rPr>
+          <w:lang w:val="en-US"/>
+        </w:rPr>
+        <w:t>5;</w:t>
+      </w:r>
+      <w:proofErr w:type="gramEnd"/>
+    </w:p>
+    <w:p>
+      <w:pPr>
+        <w:rPr>
+          <w:lang w:val="en-US"/>
+        </w:rPr>
+      </w:pPr>
+      <w:r>
+        <w:rPr>
+          <w:noProof/>
           <w:lang w:val="en-US"/>
         </w:rPr>
         <w:drawing>
@@ -666,31 +1012,49 @@
           <w:u w:val="single"/>
           <w:lang w:val="en-US"/>
         </w:rPr>
-        <w:t>Q. get the title and description of comedy series</w:t>
-      </w:r>
-    </w:p>
-    <w:p>
-      <w:pPr>
-        <w:rPr>
-          <w:lang w:val="en-US"/>
-        </w:rPr>
-      </w:pPr>
-      <w:r>
-        <w:rPr>
-          <w:lang w:val="en-US"/>
-        </w:rPr>
-        <w:t>Select title, description from Netflix where genre = 'comedy';</w:t>
-      </w:r>
-    </w:p>
-    <w:p>
-      <w:pPr>
-        <w:rPr>
-          <w:u w:val="single"/>
-          <w:lang w:val="en-US"/>
-        </w:rPr>
-      </w:pPr>
-      <w:r>
-        <w:rPr>
+        <w:t xml:space="preserve">Q. get the title and description of comedy </w:t>
+      </w:r>
+      <w:proofErr w:type="gramStart"/>
+      <w:r>
+        <w:rPr>
+          <w:u w:val="single"/>
+          <w:lang w:val="en-US"/>
+        </w:rPr>
+        <w:t>series</w:t>
+      </w:r>
+      <w:proofErr w:type="gramEnd"/>
+    </w:p>
+    <w:p>
+      <w:pPr>
+        <w:rPr>
+          <w:lang w:val="en-US"/>
+        </w:rPr>
+      </w:pPr>
+      <w:r>
+        <w:rPr>
+          <w:lang w:val="en-US"/>
+        </w:rPr>
+        <w:t>Select title, description from Netflix where genre = 'comedy</w:t>
+      </w:r>
+      <w:proofErr w:type="gramStart"/>
+      <w:r>
+        <w:rPr>
+          <w:lang w:val="en-US"/>
+        </w:rPr>
+        <w:t>';</w:t>
+      </w:r>
+      <w:proofErr w:type="gramEnd"/>
+    </w:p>
+    <w:p>
+      <w:pPr>
+        <w:rPr>
+          <w:u w:val="single"/>
+          <w:lang w:val="en-US"/>
+        </w:rPr>
+      </w:pPr>
+      <w:r>
+        <w:rPr>
+          <w:noProof/>
           <w:u w:val="single"/>
           <w:lang w:val="en-US"/>
         </w:rPr>
@@ -760,30 +1124,78 @@
           <w:lang w:val="en-US"/>
         </w:rPr>
         <w:lastRenderedPageBreak/>
-        <w:t>Q. get the serires details released before 19/10/21</w:t>
-      </w:r>
-    </w:p>
-    <w:p>
-      <w:pPr>
-        <w:rPr>
-          <w:lang w:val="en-US"/>
-        </w:rPr>
-      </w:pPr>
-      <w:r>
-        <w:rPr>
-          <w:lang w:val="en-US"/>
-        </w:rPr>
-        <w:t>Select * from Netflix where releasedate &gt; '18/10/2021';</w:t>
-      </w:r>
-    </w:p>
-    <w:p>
-      <w:pPr>
-        <w:rPr>
-          <w:lang w:val="en-US"/>
-        </w:rPr>
-      </w:pPr>
-      <w:r>
-        <w:rPr>
+        <w:t xml:space="preserve">Q. get the </w:t>
+      </w:r>
+      <w:proofErr w:type="spellStart"/>
+      <w:r>
+        <w:rPr>
+          <w:u w:val="single"/>
+          <w:lang w:val="en-US"/>
+        </w:rPr>
+        <w:t>serires</w:t>
+      </w:r>
+      <w:proofErr w:type="spellEnd"/>
+      <w:r>
+        <w:rPr>
+          <w:u w:val="single"/>
+          <w:lang w:val="en-US"/>
+        </w:rPr>
+        <w:t xml:space="preserve"> details released before </w:t>
+      </w:r>
+      <w:proofErr w:type="gramStart"/>
+      <w:r>
+        <w:rPr>
+          <w:u w:val="single"/>
+          <w:lang w:val="en-US"/>
+        </w:rPr>
+        <w:t>19/10/21</w:t>
+      </w:r>
+      <w:proofErr w:type="gramEnd"/>
+    </w:p>
+    <w:p>
+      <w:pPr>
+        <w:rPr>
+          <w:lang w:val="en-US"/>
+        </w:rPr>
+      </w:pPr>
+      <w:r>
+        <w:rPr>
+          <w:lang w:val="en-US"/>
+        </w:rPr>
+        <w:t xml:space="preserve">Select * from Netflix where </w:t>
+      </w:r>
+      <w:proofErr w:type="spellStart"/>
+      <w:r>
+        <w:rPr>
+          <w:lang w:val="en-US"/>
+        </w:rPr>
+        <w:t>releasedate</w:t>
+      </w:r>
+      <w:proofErr w:type="spellEnd"/>
+      <w:r>
+        <w:rPr>
+          <w:lang w:val="en-US"/>
+        </w:rPr>
+        <w:t xml:space="preserve"> &gt; '18/10/2021</w:t>
+      </w:r>
+      <w:proofErr w:type="gramStart"/>
+      <w:r>
+        <w:rPr>
+          <w:lang w:val="en-US"/>
+        </w:rPr>
+        <w:t>';</w:t>
+      </w:r>
+      <w:proofErr w:type="gramEnd"/>
+    </w:p>
+    <w:p>
+      <w:pPr>
+        <w:rPr>
+          <w:lang w:val="en-US"/>
+        </w:rPr>
+      </w:pPr>
+      <w:r>
+        <w:rPr>
+          <w:noProof/>
           <w:lang w:val="en-US"/>
         </w:rPr>
         <w:drawing>
@@ -835,7 +1247,15 @@
           <w:u w:val="single"/>
           <w:lang w:val="en-US"/>
         </w:rPr>
-        <w:t>Q. get the id and director of series with rating 4.</w:t>
+        <w:t xml:space="preserve">Q. get the id and director of series with rating </w:t>
+      </w:r>
+      <w:proofErr w:type="gramStart"/>
+      <w:r>
+        <w:rPr>
+          <w:u w:val="single"/>
+          <w:lang w:val="en-US"/>
+        </w:rPr>
+        <w:t>4.</w:t>
       </w:r>
       <w:r>
         <w:rPr>
@@ -844,21 +1264,23 @@
         </w:rPr>
         <w:t>0</w:t>
       </w:r>
-    </w:p>
-    <w:p>
-      <w:pPr>
-        <w:rPr>
-          <w:u w:val="single"/>
-          <w:lang w:val="en-US"/>
-        </w:rPr>
-      </w:pPr>
-    </w:p>
-    <w:p>
-      <w:pPr>
-        <w:rPr>
-          <w:lang w:val="en-US"/>
-        </w:rPr>
-      </w:pPr>
+      <w:proofErr w:type="gramEnd"/>
+    </w:p>
+    <w:p>
+      <w:pPr>
+        <w:rPr>
+          <w:u w:val="single"/>
+          <w:lang w:val="en-US"/>
+        </w:rPr>
+      </w:pPr>
+    </w:p>
+    <w:p>
+      <w:pPr>
+        <w:rPr>
+          <w:lang w:val="en-US"/>
+        </w:rPr>
+      </w:pPr>
+      <w:proofErr w:type="gramStart"/>
       <w:r>
         <w:rPr>
           <w:lang w:val="en-US"/>
@@ -869,7 +1291,22 @@
         <w:rPr>
           <w:lang w:val="en-US"/>
         </w:rPr>
-        <w:t xml:space="preserve"> contentid, director from Netflix where rating &gt; 4.0</w:t>
+        <w:t xml:space="preserve"> </w:t>
+      </w:r>
+      <w:proofErr w:type="spellStart"/>
+      <w:r>
+        <w:rPr>
+          <w:lang w:val="en-US"/>
+        </w:rPr>
+        <w:t>contentid</w:t>
+      </w:r>
+      <w:proofErr w:type="spellEnd"/>
+      <w:proofErr w:type="gramEnd"/>
+      <w:r>
+        <w:rPr>
+          <w:lang w:val="en-US"/>
+        </w:rPr>
+        <w:t>, director from Netflix where rating &gt; 4.0</w:t>
       </w:r>
       <w:r>
         <w:rPr>
@@ -886,6 +1323,7 @@
       </w:pPr>
       <w:r>
         <w:rPr>
+          <w:noProof/>
           <w:lang w:val="en-US"/>
         </w:rPr>
         <w:drawing>
@@ -913,6 +1351,3297 @@
                     <a:xfrm>
                       <a:off x="0" y="0"/>
                       <a:ext cx="5382376" cy="1286054"/>
+                    </a:xfrm>
+                    <a:prstGeom prst="rect">
+                      <a:avLst/>
+                    </a:prstGeom>
+                  </pic:spPr>
+                </pic:pic>
+              </a:graphicData>
+            </a:graphic>
+          </wp:inline>
+        </w:drawing>
+      </w:r>
+    </w:p>
+    <w:p>
+      <w:pPr>
+        <w:rPr>
+          <w:lang w:val="en-US"/>
+        </w:rPr>
+      </w:pPr>
+    </w:p>
+    <w:p>
+      <w:pPr>
+        <w:rPr>
+          <w:lang w:val="en-US"/>
+        </w:rPr>
+      </w:pPr>
+      <w:r>
+        <w:rPr>
+          <w:lang w:val="en-US"/>
+        </w:rPr>
+        <w:t xml:space="preserve">Q. Get all the details where duration is less than </w:t>
+      </w:r>
+      <w:proofErr w:type="gramStart"/>
+      <w:r>
+        <w:rPr>
+          <w:lang w:val="en-US"/>
+        </w:rPr>
+        <w:t>500</w:t>
+      </w:r>
+      <w:proofErr w:type="gramEnd"/>
+    </w:p>
+    <w:p>
+      <w:pPr>
+        <w:rPr>
+          <w:lang w:val="en-US"/>
+        </w:rPr>
+      </w:pPr>
+      <w:r>
+        <w:rPr>
+          <w:lang w:val="en-US"/>
+        </w:rPr>
+        <w:t xml:space="preserve">select * from </w:t>
+      </w:r>
+      <w:proofErr w:type="spellStart"/>
+      <w:r>
+        <w:rPr>
+          <w:lang w:val="en-US"/>
+        </w:rPr>
+        <w:t>netflix</w:t>
+      </w:r>
+      <w:proofErr w:type="spellEnd"/>
+      <w:r>
+        <w:rPr>
+          <w:lang w:val="en-US"/>
+        </w:rPr>
+        <w:t xml:space="preserve"> where duration &gt; </w:t>
+      </w:r>
+      <w:proofErr w:type="gramStart"/>
+      <w:r>
+        <w:rPr>
+          <w:lang w:val="en-US"/>
+        </w:rPr>
+        <w:t>250;</w:t>
+      </w:r>
+      <w:proofErr w:type="gramEnd"/>
+    </w:p>
+    <w:p>
+      <w:pPr>
+        <w:rPr>
+          <w:lang w:val="en-US"/>
+        </w:rPr>
+      </w:pPr>
+      <w:r>
+        <w:rPr>
+          <w:noProof/>
+        </w:rPr>
+        <w:drawing>
+          <wp:inline distT="0" distB="0" distL="0" distR="0" wp14:anchorId="4298C832" wp14:editId="5A0586D3">
+            <wp:extent cx="5731510" cy="2359660"/>
+            <wp:effectExtent l="0" t="0" r="2540" b="2540"/>
+            <wp:docPr id="1367936125" name="Picture 1" descr="A white screen shot of a computer&#10;&#10;Description automatically generated"/>
+            <wp:cNvGraphicFramePr>
+              <a:graphicFrameLocks xmlns:a="http://schemas.openxmlformats.org/drawingml/2006/main" noChangeAspect="1"/>
+            </wp:cNvGraphicFramePr>
+            <a:graphic xmlns:a="http://schemas.openxmlformats.org/drawingml/2006/main">
+              <a:graphicData uri="http://schemas.openxmlformats.org/drawingml/2006/picture">
+                <pic:pic xmlns:pic="http://schemas.openxmlformats.org/drawingml/2006/picture">
+                  <pic:nvPicPr>
+                    <pic:cNvPr id="1367936125" name="Picture 1" descr="A white screen shot of a computer&#10;&#10;Description automatically generated"/>
+                    <pic:cNvPicPr/>
+                  </pic:nvPicPr>
+                  <pic:blipFill>
+                    <a:blip r:embed="rId9"/>
+                    <a:stretch>
+                      <a:fillRect/>
+                    </a:stretch>
+                  </pic:blipFill>
+                  <pic:spPr>
+                    <a:xfrm>
+                      <a:off x="0" y="0"/>
+                      <a:ext cx="5731510" cy="2359660"/>
+                    </a:xfrm>
+                    <a:prstGeom prst="rect">
+                      <a:avLst/>
+                    </a:prstGeom>
+                  </pic:spPr>
+                </pic:pic>
+              </a:graphicData>
+            </a:graphic>
+          </wp:inline>
+        </w:drawing>
+      </w:r>
+    </w:p>
+    <w:p>
+      <w:pPr>
+        <w:rPr>
+          <w:lang w:val="en-US"/>
+        </w:rPr>
+      </w:pPr>
+    </w:p>
+    <w:p>
+      <w:pPr>
+        <w:rPr>
+          <w:lang w:val="en-US"/>
+        </w:rPr>
+      </w:pPr>
+      <w:r>
+        <w:rPr>
+          <w:lang w:val="en-US"/>
+        </w:rPr>
+        <w:lastRenderedPageBreak/>
+        <w:t xml:space="preserve">Q. Get the title and director of contents with 3 seasons and rating &gt; </w:t>
+      </w:r>
+      <w:proofErr w:type="gramStart"/>
+      <w:r>
+        <w:rPr>
+          <w:lang w:val="en-US"/>
+        </w:rPr>
+        <w:t>4.0</w:t>
+      </w:r>
+      <w:proofErr w:type="gramEnd"/>
+    </w:p>
+    <w:p>
+      <w:pPr>
+        <w:rPr>
+          <w:lang w:val="en-US"/>
+        </w:rPr>
+      </w:pPr>
+      <w:r>
+        <w:rPr>
+          <w:lang w:val="en-US"/>
+        </w:rPr>
+        <w:t xml:space="preserve">select </w:t>
+      </w:r>
+      <w:proofErr w:type="spellStart"/>
+      <w:proofErr w:type="gramStart"/>
+      <w:r>
+        <w:rPr>
+          <w:lang w:val="en-US"/>
+        </w:rPr>
+        <w:t>title,director</w:t>
+      </w:r>
+      <w:proofErr w:type="spellEnd"/>
+      <w:proofErr w:type="gramEnd"/>
+      <w:r>
+        <w:rPr>
+          <w:lang w:val="en-US"/>
+        </w:rPr>
+        <w:t xml:space="preserve"> from </w:t>
+      </w:r>
+      <w:proofErr w:type="spellStart"/>
+      <w:r>
+        <w:rPr>
+          <w:lang w:val="en-US"/>
+        </w:rPr>
+        <w:t>netflix</w:t>
+      </w:r>
+      <w:proofErr w:type="spellEnd"/>
+      <w:r>
+        <w:rPr>
+          <w:lang w:val="en-US"/>
+        </w:rPr>
+        <w:t xml:space="preserve"> where seasons &gt;= 5 and rating &gt;= </w:t>
+      </w:r>
+      <w:r>
+        <w:rPr>
+          <w:lang w:val="en-US"/>
+        </w:rPr>
+        <w:t>3.5</w:t>
+      </w:r>
+      <w:r>
+        <w:rPr>
+          <w:lang w:val="en-US"/>
+        </w:rPr>
+        <w:t>;</w:t>
+      </w:r>
+    </w:p>
+    <w:p>
+      <w:pPr>
+        <w:rPr>
+          <w:lang w:val="en-US"/>
+        </w:rPr>
+      </w:pPr>
+      <w:r>
+        <w:rPr>
+          <w:noProof/>
+        </w:rPr>
+        <w:drawing>
+          <wp:inline distT="0" distB="0" distL="0" distR="0" wp14:anchorId="78FFB071" wp14:editId="2B768C45">
+            <wp:extent cx="5731510" cy="1148080"/>
+            <wp:effectExtent l="0" t="0" r="2540" b="0"/>
+            <wp:docPr id="956961320" name="Picture 1" descr="A screen shot of a computer screen&#10;&#10;Description automatically generated"/>
+            <wp:cNvGraphicFramePr>
+              <a:graphicFrameLocks xmlns:a="http://schemas.openxmlformats.org/drawingml/2006/main" noChangeAspect="1"/>
+            </wp:cNvGraphicFramePr>
+            <a:graphic xmlns:a="http://schemas.openxmlformats.org/drawingml/2006/main">
+              <a:graphicData uri="http://schemas.openxmlformats.org/drawingml/2006/picture">
+                <pic:pic xmlns:pic="http://schemas.openxmlformats.org/drawingml/2006/picture">
+                  <pic:nvPicPr>
+                    <pic:cNvPr id="956961320" name="Picture 1" descr="A screen shot of a computer screen&#10;&#10;Description automatically generated"/>
+                    <pic:cNvPicPr/>
+                  </pic:nvPicPr>
+                  <pic:blipFill>
+                    <a:blip r:embed="rId10"/>
+                    <a:stretch>
+                      <a:fillRect/>
+                    </a:stretch>
+                  </pic:blipFill>
+                  <pic:spPr>
+                    <a:xfrm>
+                      <a:off x="0" y="0"/>
+                      <a:ext cx="5731510" cy="1148080"/>
+                    </a:xfrm>
+                    <a:prstGeom prst="rect">
+                      <a:avLst/>
+                    </a:prstGeom>
+                  </pic:spPr>
+                </pic:pic>
+              </a:graphicData>
+            </a:graphic>
+          </wp:inline>
+        </w:drawing>
+      </w:r>
+    </w:p>
+    <w:p>
+      <w:pPr>
+        <w:rPr>
+          <w:lang w:val="en-US"/>
+        </w:rPr>
+      </w:pPr>
+    </w:p>
+    <w:p>
+      <w:pPr>
+        <w:rPr>
+          <w:lang w:val="en-US"/>
+        </w:rPr>
+      </w:pPr>
+      <w:r>
+        <w:rPr>
+          <w:lang w:val="en-US"/>
+        </w:rPr>
+        <w:t xml:space="preserve">Q. Get the </w:t>
+      </w:r>
+      <w:proofErr w:type="spellStart"/>
+      <w:r>
+        <w:rPr>
+          <w:lang w:val="en-US"/>
+        </w:rPr>
+        <w:t>contentids</w:t>
+      </w:r>
+      <w:proofErr w:type="spellEnd"/>
+      <w:r>
+        <w:rPr>
+          <w:lang w:val="en-US"/>
+        </w:rPr>
+        <w:t xml:space="preserve"> of comedy or </w:t>
+      </w:r>
+      <w:r>
+        <w:rPr>
+          <w:lang w:val="en-US"/>
+        </w:rPr>
+        <w:t>action</w:t>
+      </w:r>
+      <w:r>
+        <w:rPr>
+          <w:lang w:val="en-US"/>
+        </w:rPr>
+        <w:t xml:space="preserve"> series.</w:t>
+      </w:r>
+    </w:p>
+    <w:p>
+      <w:pPr>
+        <w:rPr>
+          <w:lang w:val="en-US"/>
+        </w:rPr>
+      </w:pPr>
+      <w:r>
+        <w:rPr>
+          <w:lang w:val="en-US"/>
+        </w:rPr>
+        <w:t xml:space="preserve">select </w:t>
+      </w:r>
+      <w:proofErr w:type="spellStart"/>
+      <w:r>
+        <w:rPr>
+          <w:lang w:val="en-US"/>
+        </w:rPr>
+        <w:t>contentid</w:t>
+      </w:r>
+      <w:proofErr w:type="spellEnd"/>
+      <w:r>
+        <w:rPr>
+          <w:lang w:val="en-US"/>
+        </w:rPr>
+        <w:t xml:space="preserve"> from </w:t>
+      </w:r>
+      <w:proofErr w:type="spellStart"/>
+      <w:r>
+        <w:rPr>
+          <w:lang w:val="en-US"/>
+        </w:rPr>
+        <w:t>netflix</w:t>
+      </w:r>
+      <w:proofErr w:type="spellEnd"/>
+      <w:r>
+        <w:rPr>
+          <w:lang w:val="en-US"/>
+        </w:rPr>
+        <w:t xml:space="preserve"> where genre = 'comedy' or genre = 'Action</w:t>
+      </w:r>
+      <w:proofErr w:type="gramStart"/>
+      <w:r>
+        <w:rPr>
+          <w:lang w:val="en-US"/>
+        </w:rPr>
+        <w:t>';</w:t>
+      </w:r>
+      <w:proofErr w:type="gramEnd"/>
+    </w:p>
+    <w:p>
+      <w:pPr>
+        <w:rPr>
+          <w:lang w:val="en-US"/>
+        </w:rPr>
+      </w:pPr>
+      <w:r>
+        <w:rPr>
+          <w:noProof/>
+        </w:rPr>
+        <w:drawing>
+          <wp:inline distT="0" distB="0" distL="0" distR="0" wp14:anchorId="0E733062" wp14:editId="5D218801">
+            <wp:extent cx="5731510" cy="1078865"/>
+            <wp:effectExtent l="0" t="0" r="2540" b="6985"/>
+            <wp:docPr id="713069532" name="Picture 1" descr="A white background with black text&#10;&#10;Description automatically generated"/>
+            <wp:cNvGraphicFramePr>
+              <a:graphicFrameLocks xmlns:a="http://schemas.openxmlformats.org/drawingml/2006/main" noChangeAspect="1"/>
+            </wp:cNvGraphicFramePr>
+            <a:graphic xmlns:a="http://schemas.openxmlformats.org/drawingml/2006/main">
+              <a:graphicData uri="http://schemas.openxmlformats.org/drawingml/2006/picture">
+                <pic:pic xmlns:pic="http://schemas.openxmlformats.org/drawingml/2006/picture">
+                  <pic:nvPicPr>
+                    <pic:cNvPr id="713069532" name="Picture 1" descr="A white background with black text&#10;&#10;Description automatically generated"/>
+                    <pic:cNvPicPr/>
+                  </pic:nvPicPr>
+                  <pic:blipFill>
+                    <a:blip r:embed="rId11"/>
+                    <a:stretch>
+                      <a:fillRect/>
+                    </a:stretch>
+                  </pic:blipFill>
+                  <pic:spPr>
+                    <a:xfrm>
+                      <a:off x="0" y="0"/>
+                      <a:ext cx="5731510" cy="1078865"/>
+                    </a:xfrm>
+                    <a:prstGeom prst="rect">
+                      <a:avLst/>
+                    </a:prstGeom>
+                  </pic:spPr>
+                </pic:pic>
+              </a:graphicData>
+            </a:graphic>
+          </wp:inline>
+        </w:drawing>
+      </w:r>
+    </w:p>
+    <w:p>
+      <w:pPr>
+        <w:rPr>
+          <w:lang w:val="en-US"/>
+        </w:rPr>
+      </w:pPr>
+    </w:p>
+    <w:p>
+      <w:pPr>
+        <w:rPr>
+          <w:u w:val="single"/>
+          <w:lang w:val="en-US"/>
+        </w:rPr>
+      </w:pPr>
+      <w:r>
+        <w:rPr>
+          <w:u w:val="single"/>
+          <w:lang w:val="en-US"/>
+        </w:rPr>
+        <w:t>BETWEEN/ NOT BETWEEN</w:t>
+      </w:r>
+    </w:p>
+    <w:p>
+      <w:pPr>
+        <w:rPr>
+          <w:u w:val="single"/>
+          <w:lang w:val="en-US"/>
+        </w:rPr>
+      </w:pPr>
+      <w:r>
+        <w:rPr>
+          <w:u w:val="single"/>
+          <w:lang w:val="en-US"/>
+        </w:rPr>
+        <w:t>Syntax</w:t>
+      </w:r>
+    </w:p>
+    <w:p>
+      <w:pPr>
+        <w:rPr>
+          <w:lang w:val="en-US"/>
+        </w:rPr>
+      </w:pPr>
+      <w:r>
+        <w:rPr>
+          <w:lang w:val="en-US"/>
+        </w:rPr>
+        <w:t xml:space="preserve">Expression BETWEEN value1 and </w:t>
+      </w:r>
+      <w:proofErr w:type="gramStart"/>
+      <w:r>
+        <w:rPr>
+          <w:lang w:val="en-US"/>
+        </w:rPr>
+        <w:t>value2;</w:t>
+      </w:r>
+      <w:proofErr w:type="gramEnd"/>
+    </w:p>
+    <w:p>
+      <w:pPr>
+        <w:rPr>
+          <w:lang w:val="en-US"/>
+        </w:rPr>
+      </w:pPr>
+      <w:r>
+        <w:rPr>
+          <w:lang w:val="en-US"/>
+        </w:rPr>
+        <w:t xml:space="preserve">Expression </w:t>
+      </w:r>
+      <w:r>
+        <w:rPr>
+          <w:lang w:val="en-US"/>
+        </w:rPr>
+        <w:t xml:space="preserve">NOT </w:t>
+      </w:r>
+      <w:r>
+        <w:rPr>
+          <w:lang w:val="en-US"/>
+        </w:rPr>
+        <w:t xml:space="preserve">BETWEEN value1 and </w:t>
+      </w:r>
+      <w:proofErr w:type="gramStart"/>
+      <w:r>
+        <w:rPr>
+          <w:lang w:val="en-US"/>
+        </w:rPr>
+        <w:t>value2;</w:t>
+      </w:r>
+      <w:proofErr w:type="gramEnd"/>
+    </w:p>
+    <w:p>
+      <w:pPr>
+        <w:rPr>
+          <w:u w:val="single"/>
+          <w:lang w:val="en-US"/>
+        </w:rPr>
+      </w:pPr>
+      <w:r>
+        <w:rPr>
+          <w:u w:val="single"/>
+          <w:lang w:val="en-US"/>
+        </w:rPr>
+        <w:t>Example:</w:t>
+      </w:r>
+    </w:p>
+    <w:p>
+      <w:pPr>
+        <w:rPr>
+          <w:lang w:val="en-US"/>
+        </w:rPr>
+      </w:pPr>
+      <w:r>
+        <w:rPr>
+          <w:lang w:val="en-US"/>
+        </w:rPr>
+        <w:t xml:space="preserve">select * from customers where </w:t>
+      </w:r>
+      <w:proofErr w:type="spellStart"/>
+      <w:r>
+        <w:rPr>
+          <w:lang w:val="en-US"/>
+        </w:rPr>
+        <w:t>customer_</w:t>
+      </w:r>
+      <w:r>
+        <w:rPr>
+          <w:lang w:val="en-US"/>
+        </w:rPr>
+        <w:t>id</w:t>
+      </w:r>
+      <w:proofErr w:type="spellEnd"/>
+      <w:r>
+        <w:rPr>
+          <w:lang w:val="en-US"/>
+        </w:rPr>
+        <w:t xml:space="preserve"> between 4000 and </w:t>
+      </w:r>
+      <w:proofErr w:type="gramStart"/>
+      <w:r>
+        <w:rPr>
+          <w:lang w:val="en-US"/>
+        </w:rPr>
+        <w:t>4999;</w:t>
+      </w:r>
+      <w:proofErr w:type="gramEnd"/>
+    </w:p>
+    <w:p>
+      <w:pPr>
+        <w:rPr>
+          <w:lang w:val="en-US"/>
+        </w:rPr>
+      </w:pPr>
+      <w:r>
+        <w:rPr>
+          <w:lang w:val="en-US"/>
+        </w:rPr>
+        <w:t xml:space="preserve">select * from customers where </w:t>
+      </w:r>
+      <w:proofErr w:type="spellStart"/>
+      <w:r>
+        <w:rPr>
+          <w:lang w:val="en-US"/>
+        </w:rPr>
+        <w:t>customer_id</w:t>
+      </w:r>
+      <w:proofErr w:type="spellEnd"/>
+      <w:r>
+        <w:rPr>
+          <w:lang w:val="en-US"/>
+        </w:rPr>
+        <w:t xml:space="preserve"> not between 4000 and </w:t>
+      </w:r>
+      <w:proofErr w:type="gramStart"/>
+      <w:r>
+        <w:rPr>
+          <w:lang w:val="en-US"/>
+        </w:rPr>
+        <w:t>4999;</w:t>
+      </w:r>
+      <w:proofErr w:type="gramEnd"/>
+    </w:p>
+    <w:p>
+      <w:pPr>
+        <w:rPr>
+          <w:lang w:val="en-US"/>
+        </w:rPr>
+      </w:pPr>
+    </w:p>
+    <w:p>
+      <w:pPr>
+        <w:rPr>
+          <w:lang w:val="en-US"/>
+        </w:rPr>
+      </w:pPr>
+      <w:r>
+        <w:rPr>
+          <w:lang w:val="en-US"/>
+        </w:rPr>
+        <w:t>Q. Get the content ID and title of series with episode count more than 5 and less than 100.</w:t>
+      </w:r>
+    </w:p>
+    <w:p>
+      <w:pPr>
+        <w:rPr>
+          <w:lang w:val="en-US"/>
+        </w:rPr>
+      </w:pPr>
+      <w:r>
+        <w:rPr>
+          <w:lang w:val="en-US"/>
+        </w:rPr>
+        <w:t xml:space="preserve">select </w:t>
+      </w:r>
+      <w:proofErr w:type="spellStart"/>
+      <w:r>
+        <w:rPr>
+          <w:lang w:val="en-US"/>
+        </w:rPr>
+        <w:t>contentid</w:t>
+      </w:r>
+      <w:proofErr w:type="spellEnd"/>
+      <w:r>
+        <w:rPr>
+          <w:lang w:val="en-US"/>
+        </w:rPr>
+        <w:t xml:space="preserve">, title from </w:t>
+      </w:r>
+      <w:proofErr w:type="spellStart"/>
+      <w:r>
+        <w:rPr>
+          <w:lang w:val="en-US"/>
+        </w:rPr>
+        <w:t>netflix</w:t>
+      </w:r>
+      <w:proofErr w:type="spellEnd"/>
+      <w:r>
+        <w:rPr>
+          <w:lang w:val="en-US"/>
+        </w:rPr>
+        <w:t xml:space="preserve"> where </w:t>
+      </w:r>
+      <w:proofErr w:type="spellStart"/>
+      <w:r>
+        <w:rPr>
+          <w:lang w:val="en-US"/>
+        </w:rPr>
+        <w:t>epicount</w:t>
+      </w:r>
+      <w:proofErr w:type="spellEnd"/>
+      <w:r>
+        <w:rPr>
+          <w:lang w:val="en-US"/>
+        </w:rPr>
+        <w:t xml:space="preserve"> between 5 and </w:t>
+      </w:r>
+      <w:proofErr w:type="gramStart"/>
+      <w:r>
+        <w:rPr>
+          <w:lang w:val="en-US"/>
+        </w:rPr>
+        <w:t>100;</w:t>
+      </w:r>
+      <w:proofErr w:type="gramEnd"/>
+    </w:p>
+    <w:p>
+      <w:pPr>
+        <w:rPr>
+          <w:lang w:val="en-US"/>
+        </w:rPr>
+      </w:pPr>
+      <w:r>
+        <w:rPr>
+          <w:noProof/>
+        </w:rPr>
+        <w:drawing>
+          <wp:inline distT="0" distB="0" distL="0" distR="0" wp14:anchorId="65C3DC3B" wp14:editId="29E93B21">
+            <wp:extent cx="5276850" cy="1808254"/>
+            <wp:effectExtent l="0" t="0" r="0" b="1905"/>
+            <wp:docPr id="1592750082" name="Picture 1" descr="A screen shot of a computer&#10;&#10;Description automatically generated"/>
+            <wp:cNvGraphicFramePr>
+              <a:graphicFrameLocks xmlns:a="http://schemas.openxmlformats.org/drawingml/2006/main" noChangeAspect="1"/>
+            </wp:cNvGraphicFramePr>
+            <a:graphic xmlns:a="http://schemas.openxmlformats.org/drawingml/2006/main">
+              <a:graphicData uri="http://schemas.openxmlformats.org/drawingml/2006/picture">
+                <pic:pic xmlns:pic="http://schemas.openxmlformats.org/drawingml/2006/picture">
+                  <pic:nvPicPr>
+                    <pic:cNvPr id="1592750082" name="Picture 1" descr="A screen shot of a computer&#10;&#10;Description automatically generated"/>
+                    <pic:cNvPicPr/>
+                  </pic:nvPicPr>
+                  <pic:blipFill>
+                    <a:blip r:embed="rId12"/>
+                    <a:stretch>
+                      <a:fillRect/>
+                    </a:stretch>
+                  </pic:blipFill>
+                  <pic:spPr>
+                    <a:xfrm>
+                      <a:off x="0" y="0"/>
+                      <a:ext cx="5285049" cy="1811064"/>
+                    </a:xfrm>
+                    <a:prstGeom prst="rect">
+                      <a:avLst/>
+                    </a:prstGeom>
+                  </pic:spPr>
+                </pic:pic>
+              </a:graphicData>
+            </a:graphic>
+          </wp:inline>
+        </w:drawing>
+      </w:r>
+    </w:p>
+    <w:p>
+      <w:pPr>
+        <w:rPr>
+          <w:lang w:val="en-US"/>
+        </w:rPr>
+      </w:pPr>
+      <w:r>
+        <w:rPr>
+          <w:lang w:val="en-US"/>
+        </w:rPr>
+        <w:lastRenderedPageBreak/>
+        <w:t xml:space="preserve">Q. Get the directors of series with duration between 200 to </w:t>
+      </w:r>
+      <w:proofErr w:type="gramStart"/>
+      <w:r>
+        <w:rPr>
+          <w:lang w:val="en-US"/>
+        </w:rPr>
+        <w:t>300;</w:t>
+      </w:r>
+      <w:proofErr w:type="gramEnd"/>
+    </w:p>
+    <w:p>
+      <w:pPr>
+        <w:rPr>
+          <w:b/>
+          <w:bCs/>
+          <w:lang w:val="en-US"/>
+        </w:rPr>
+      </w:pPr>
+      <w:r>
+        <w:rPr>
+          <w:noProof/>
+        </w:rPr>
+        <w:drawing>
+          <wp:inline distT="0" distB="0" distL="0" distR="0" wp14:anchorId="6929C3F3" wp14:editId="024F2982">
+            <wp:extent cx="5381625" cy="1504950"/>
+            <wp:effectExtent l="0" t="0" r="9525" b="0"/>
+            <wp:docPr id="899062813" name="Picture 1" descr="A screen shot of a computer&#10;&#10;Description automatically generated"/>
+            <wp:cNvGraphicFramePr>
+              <a:graphicFrameLocks xmlns:a="http://schemas.openxmlformats.org/drawingml/2006/main" noChangeAspect="1"/>
+            </wp:cNvGraphicFramePr>
+            <a:graphic xmlns:a="http://schemas.openxmlformats.org/drawingml/2006/main">
+              <a:graphicData uri="http://schemas.openxmlformats.org/drawingml/2006/picture">
+                <pic:pic xmlns:pic="http://schemas.openxmlformats.org/drawingml/2006/picture">
+                  <pic:nvPicPr>
+                    <pic:cNvPr id="899062813" name="Picture 1" descr="A screen shot of a computer&#10;&#10;Description automatically generated"/>
+                    <pic:cNvPicPr/>
+                  </pic:nvPicPr>
+                  <pic:blipFill>
+                    <a:blip r:embed="rId13"/>
+                    <a:stretch>
+                      <a:fillRect/>
+                    </a:stretch>
+                  </pic:blipFill>
+                  <pic:spPr>
+                    <a:xfrm>
+                      <a:off x="0" y="0"/>
+                      <a:ext cx="5381625" cy="1504950"/>
+                    </a:xfrm>
+                    <a:prstGeom prst="rect">
+                      <a:avLst/>
+                    </a:prstGeom>
+                  </pic:spPr>
+                </pic:pic>
+              </a:graphicData>
+            </a:graphic>
+          </wp:inline>
+        </w:drawing>
+      </w:r>
+    </w:p>
+    <w:p>
+      <w:pPr>
+        <w:rPr>
+          <w:lang w:val="en-US"/>
+        </w:rPr>
+      </w:pPr>
+      <w:r>
+        <w:rPr>
+          <w:lang w:val="en-US"/>
+        </w:rPr>
+        <w:t xml:space="preserve">Q. Get the series with price ranges in 199 to </w:t>
+      </w:r>
+      <w:proofErr w:type="gramStart"/>
+      <w:r>
+        <w:rPr>
+          <w:lang w:val="en-US"/>
+        </w:rPr>
+        <w:t>499;</w:t>
+      </w:r>
+      <w:proofErr w:type="gramEnd"/>
+    </w:p>
+    <w:p>
+      <w:pPr>
+        <w:rPr>
+          <w:lang w:val="en-US"/>
+        </w:rPr>
+      </w:pPr>
+      <w:r>
+        <w:rPr>
+          <w:noProof/>
+        </w:rPr>
+        <w:drawing>
+          <wp:inline distT="0" distB="0" distL="0" distR="0" wp14:anchorId="7B33529A" wp14:editId="4B81A2D0">
+            <wp:extent cx="5731510" cy="4098925"/>
+            <wp:effectExtent l="0" t="0" r="2540" b="0"/>
+            <wp:docPr id="152162433" name="Picture 1" descr="A screen shot of a computer&#10;&#10;Description automatically generated"/>
+            <wp:cNvGraphicFramePr>
+              <a:graphicFrameLocks xmlns:a="http://schemas.openxmlformats.org/drawingml/2006/main" noChangeAspect="1"/>
+            </wp:cNvGraphicFramePr>
+            <a:graphic xmlns:a="http://schemas.openxmlformats.org/drawingml/2006/main">
+              <a:graphicData uri="http://schemas.openxmlformats.org/drawingml/2006/picture">
+                <pic:pic xmlns:pic="http://schemas.openxmlformats.org/drawingml/2006/picture">
+                  <pic:nvPicPr>
+                    <pic:cNvPr id="152162433" name="Picture 1" descr="A screen shot of a computer&#10;&#10;Description automatically generated"/>
+                    <pic:cNvPicPr/>
+                  </pic:nvPicPr>
+                  <pic:blipFill>
+                    <a:blip r:embed="rId14"/>
+                    <a:stretch>
+                      <a:fillRect/>
+                    </a:stretch>
+                  </pic:blipFill>
+                  <pic:spPr>
+                    <a:xfrm>
+                      <a:off x="0" y="0"/>
+                      <a:ext cx="5731510" cy="4098925"/>
+                    </a:xfrm>
+                    <a:prstGeom prst="rect">
+                      <a:avLst/>
+                    </a:prstGeom>
+                  </pic:spPr>
+                </pic:pic>
+              </a:graphicData>
+            </a:graphic>
+          </wp:inline>
+        </w:drawing>
+      </w:r>
+    </w:p>
+    <w:p>
+      <w:pPr>
+        <w:rPr>
+          <w:lang w:val="en-US"/>
+        </w:rPr>
+      </w:pPr>
+      <w:r>
+        <w:rPr>
+          <w:lang w:val="en-US"/>
+        </w:rPr>
+        <w:t xml:space="preserve">Q. get the title and </w:t>
+      </w:r>
+      <w:proofErr w:type="spellStart"/>
+      <w:r>
+        <w:rPr>
+          <w:lang w:val="en-US"/>
+        </w:rPr>
+        <w:t>sesaons</w:t>
+      </w:r>
+      <w:proofErr w:type="spellEnd"/>
+      <w:r>
+        <w:rPr>
+          <w:lang w:val="en-US"/>
+        </w:rPr>
+        <w:t xml:space="preserve"> where rate not in 299 to </w:t>
+      </w:r>
+      <w:proofErr w:type="gramStart"/>
+      <w:r>
+        <w:rPr>
+          <w:lang w:val="en-US"/>
+        </w:rPr>
+        <w:t>399</w:t>
+      </w:r>
+      <w:proofErr w:type="gramEnd"/>
+    </w:p>
+    <w:p>
+      <w:pPr>
+        <w:rPr>
+          <w:lang w:val="en-US"/>
+        </w:rPr>
+      </w:pPr>
+      <w:r>
+        <w:rPr>
+          <w:noProof/>
+        </w:rPr>
+        <w:drawing>
+          <wp:inline distT="0" distB="0" distL="0" distR="0" wp14:anchorId="4549CEAD" wp14:editId="3B8AACF2">
+            <wp:extent cx="5724525" cy="1543050"/>
+            <wp:effectExtent l="0" t="0" r="9525" b="0"/>
+            <wp:docPr id="1725515695" name="Picture 1" descr="A screenshot of a computer screen&#10;&#10;Description automatically generated"/>
+            <wp:cNvGraphicFramePr>
+              <a:graphicFrameLocks xmlns:a="http://schemas.openxmlformats.org/drawingml/2006/main" noChangeAspect="1"/>
+            </wp:cNvGraphicFramePr>
+            <a:graphic xmlns:a="http://schemas.openxmlformats.org/drawingml/2006/main">
+              <a:graphicData uri="http://schemas.openxmlformats.org/drawingml/2006/picture">
+                <pic:pic xmlns:pic="http://schemas.openxmlformats.org/drawingml/2006/picture">
+                  <pic:nvPicPr>
+                    <pic:cNvPr id="1725515695" name="Picture 1" descr="A screenshot of a computer screen&#10;&#10;Description automatically generated"/>
+                    <pic:cNvPicPr/>
+                  </pic:nvPicPr>
+                  <pic:blipFill>
+                    <a:blip r:embed="rId15"/>
+                    <a:stretch>
+                      <a:fillRect/>
+                    </a:stretch>
+                  </pic:blipFill>
+                  <pic:spPr>
+                    <a:xfrm>
+                      <a:off x="0" y="0"/>
+                      <a:ext cx="5724525" cy="1543050"/>
+                    </a:xfrm>
+                    <a:prstGeom prst="rect">
+                      <a:avLst/>
+                    </a:prstGeom>
+                  </pic:spPr>
+                </pic:pic>
+              </a:graphicData>
+            </a:graphic>
+          </wp:inline>
+        </w:drawing>
+      </w:r>
+    </w:p>
+    <w:p>
+      <w:pPr>
+        <w:rPr>
+          <w:lang w:val="en-US"/>
+        </w:rPr>
+      </w:pPr>
+    </w:p>
+    <w:p>
+      <w:pPr>
+        <w:rPr>
+          <w:u w:val="single"/>
+          <w:lang w:val="en-US"/>
+        </w:rPr>
+      </w:pPr>
+    </w:p>
+    <w:p>
+      <w:pPr>
+        <w:rPr>
+          <w:u w:val="single"/>
+          <w:lang w:val="en-US"/>
+        </w:rPr>
+      </w:pPr>
+      <w:r>
+        <w:rPr>
+          <w:u w:val="single"/>
+          <w:lang w:val="en-US"/>
+        </w:rPr>
+        <w:lastRenderedPageBreak/>
+        <w:t xml:space="preserve">Q. Get the details of series not in comedy </w:t>
+      </w:r>
+      <w:proofErr w:type="gramStart"/>
+      <w:r>
+        <w:rPr>
+          <w:u w:val="single"/>
+          <w:lang w:val="en-US"/>
+        </w:rPr>
+        <w:t>genre</w:t>
+      </w:r>
+      <w:proofErr w:type="gramEnd"/>
+    </w:p>
+    <w:p>
+      <w:pPr>
+        <w:rPr>
+          <w:u w:val="single"/>
+          <w:lang w:val="en-US"/>
+        </w:rPr>
+      </w:pPr>
+      <w:r>
+        <w:rPr>
+          <w:u w:val="single"/>
+          <w:lang w:val="en-US"/>
+        </w:rPr>
+        <w:t>Select * from Netflix where genre &lt;&gt; 'comedy</w:t>
+      </w:r>
+      <w:proofErr w:type="gramStart"/>
+      <w:r>
+        <w:rPr>
+          <w:u w:val="single"/>
+          <w:lang w:val="en-US"/>
+        </w:rPr>
+        <w:t>';</w:t>
+      </w:r>
+      <w:proofErr w:type="gramEnd"/>
+    </w:p>
+    <w:p>
+      <w:pPr>
+        <w:rPr>
+          <w:u w:val="single"/>
+          <w:lang w:val="en-US"/>
+        </w:rPr>
+      </w:pPr>
+      <w:r>
+        <w:rPr>
+          <w:noProof/>
+        </w:rPr>
+        <w:drawing>
+          <wp:inline distT="0" distB="0" distL="0" distR="0" wp14:anchorId="141E3CF2" wp14:editId="753AEEFC">
+            <wp:extent cx="5731510" cy="4516755"/>
+            <wp:effectExtent l="0" t="0" r="2540" b="0"/>
+            <wp:docPr id="369343409" name="Picture 1" descr="A screen shot of a movie&#10;&#10;Description automatically generated"/>
+            <wp:cNvGraphicFramePr>
+              <a:graphicFrameLocks xmlns:a="http://schemas.openxmlformats.org/drawingml/2006/main" noChangeAspect="1"/>
+            </wp:cNvGraphicFramePr>
+            <a:graphic xmlns:a="http://schemas.openxmlformats.org/drawingml/2006/main">
+              <a:graphicData uri="http://schemas.openxmlformats.org/drawingml/2006/picture">
+                <pic:pic xmlns:pic="http://schemas.openxmlformats.org/drawingml/2006/picture">
+                  <pic:nvPicPr>
+                    <pic:cNvPr id="369343409" name="Picture 1" descr="A screen shot of a movie&#10;&#10;Description automatically generated"/>
+                    <pic:cNvPicPr/>
+                  </pic:nvPicPr>
+                  <pic:blipFill>
+                    <a:blip r:embed="rId16"/>
+                    <a:stretch>
+                      <a:fillRect/>
+                    </a:stretch>
+                  </pic:blipFill>
+                  <pic:spPr>
+                    <a:xfrm>
+                      <a:off x="0" y="0"/>
+                      <a:ext cx="5731510" cy="4516755"/>
+                    </a:xfrm>
+                    <a:prstGeom prst="rect">
+                      <a:avLst/>
+                    </a:prstGeom>
+                  </pic:spPr>
+                </pic:pic>
+              </a:graphicData>
+            </a:graphic>
+          </wp:inline>
+        </w:drawing>
+      </w:r>
+    </w:p>
+    <w:p>
+      <w:pPr>
+        <w:rPr>
+          <w:u w:val="single"/>
+          <w:lang w:val="en-US"/>
+        </w:rPr>
+      </w:pPr>
+    </w:p>
+    <w:p>
+      <w:pPr>
+        <w:rPr>
+          <w:u w:val="single"/>
+          <w:lang w:val="en-US"/>
+        </w:rPr>
+      </w:pPr>
+      <w:r>
+        <w:rPr>
+          <w:u w:val="single"/>
+          <w:lang w:val="en-US"/>
+        </w:rPr>
+        <w:t>Logical Operators</w:t>
+      </w:r>
+    </w:p>
+    <w:p>
+      <w:pPr>
+        <w:rPr>
+          <w:u w:val="single"/>
+          <w:lang w:val="en-US"/>
+        </w:rPr>
+      </w:pPr>
+      <w:r>
+        <w:rPr>
+          <w:u w:val="single"/>
+          <w:lang w:val="en-US"/>
+        </w:rPr>
+        <w:t xml:space="preserve">Q. Retrieve the id and title of the series in comedy genre with price more than </w:t>
+      </w:r>
+      <w:proofErr w:type="gramStart"/>
+      <w:r>
+        <w:rPr>
+          <w:u w:val="single"/>
+          <w:lang w:val="en-US"/>
+        </w:rPr>
+        <w:t>399</w:t>
+      </w:r>
+      <w:proofErr w:type="gramEnd"/>
+    </w:p>
+    <w:p>
+      <w:pPr>
+        <w:rPr>
+          <w:u w:val="single"/>
+          <w:lang w:val="en-US"/>
+        </w:rPr>
+      </w:pPr>
+      <w:r>
+        <w:rPr>
+          <w:noProof/>
+        </w:rPr>
+        <w:drawing>
+          <wp:inline distT="0" distB="0" distL="0" distR="0" wp14:anchorId="3BAEE72B" wp14:editId="3FE72920">
+            <wp:extent cx="5724525" cy="895350"/>
+            <wp:effectExtent l="0" t="0" r="9525" b="0"/>
+            <wp:docPr id="1816578922" name="Picture 1" descr="A white background with black text&#10;&#10;Description automatically generated"/>
+            <wp:cNvGraphicFramePr>
+              <a:graphicFrameLocks xmlns:a="http://schemas.openxmlformats.org/drawingml/2006/main" noChangeAspect="1"/>
+            </wp:cNvGraphicFramePr>
+            <a:graphic xmlns:a="http://schemas.openxmlformats.org/drawingml/2006/main">
+              <a:graphicData uri="http://schemas.openxmlformats.org/drawingml/2006/picture">
+                <pic:pic xmlns:pic="http://schemas.openxmlformats.org/drawingml/2006/picture">
+                  <pic:nvPicPr>
+                    <pic:cNvPr id="1816578922" name="Picture 1" descr="A white background with black text&#10;&#10;Description automatically generated"/>
+                    <pic:cNvPicPr/>
+                  </pic:nvPicPr>
+                  <pic:blipFill>
+                    <a:blip r:embed="rId17"/>
+                    <a:stretch>
+                      <a:fillRect/>
+                    </a:stretch>
+                  </pic:blipFill>
+                  <pic:spPr>
+                    <a:xfrm>
+                      <a:off x="0" y="0"/>
+                      <a:ext cx="5724525" cy="895350"/>
+                    </a:xfrm>
+                    <a:prstGeom prst="rect">
+                      <a:avLst/>
+                    </a:prstGeom>
+                  </pic:spPr>
+                </pic:pic>
+              </a:graphicData>
+            </a:graphic>
+          </wp:inline>
+        </w:drawing>
+      </w:r>
+    </w:p>
+    <w:p>
+      <w:pPr>
+        <w:rPr>
+          <w:u w:val="single"/>
+          <w:lang w:val="en-US"/>
+        </w:rPr>
+      </w:pPr>
+    </w:p>
+    <w:p>
+      <w:pPr>
+        <w:rPr>
+          <w:u w:val="single"/>
+          <w:lang w:val="en-US"/>
+        </w:rPr>
+      </w:pPr>
+      <w:r>
+        <w:rPr>
+          <w:u w:val="single"/>
+          <w:lang w:val="en-US"/>
+        </w:rPr>
+        <w:t xml:space="preserve">Q. Get the details of series of thriller or horror </w:t>
+      </w:r>
+      <w:proofErr w:type="gramStart"/>
+      <w:r>
+        <w:rPr>
+          <w:u w:val="single"/>
+          <w:lang w:val="en-US"/>
+        </w:rPr>
+        <w:t>genre;</w:t>
+      </w:r>
+      <w:proofErr w:type="gramEnd"/>
+    </w:p>
+    <w:p>
+      <w:pPr>
+        <w:rPr>
+          <w:lang w:val="en-US"/>
+        </w:rPr>
+      </w:pPr>
+      <w:r>
+        <w:rPr>
+          <w:lang w:val="en-US"/>
+        </w:rPr>
+        <w:t xml:space="preserve">select * from </w:t>
+      </w:r>
+      <w:proofErr w:type="spellStart"/>
+      <w:r>
+        <w:rPr>
+          <w:lang w:val="en-US"/>
+        </w:rPr>
+        <w:t>netflix</w:t>
+      </w:r>
+      <w:proofErr w:type="spellEnd"/>
+      <w:r>
+        <w:rPr>
+          <w:lang w:val="en-US"/>
+        </w:rPr>
+        <w:t xml:space="preserve"> where genre = 'action' or genre = 'comedy</w:t>
+      </w:r>
+      <w:proofErr w:type="gramStart"/>
+      <w:r>
+        <w:rPr>
+          <w:lang w:val="en-US"/>
+        </w:rPr>
+        <w:t>';</w:t>
+      </w:r>
+      <w:proofErr w:type="gramEnd"/>
+    </w:p>
+    <w:p>
+      <w:pPr>
+        <w:rPr>
+          <w:lang w:val="en-US"/>
+        </w:rPr>
+      </w:pPr>
+      <w:r>
+        <w:rPr>
+          <w:lang w:val="en-US"/>
+        </w:rPr>
+        <w:t xml:space="preserve">select * from </w:t>
+      </w:r>
+      <w:proofErr w:type="spellStart"/>
+      <w:r>
+        <w:rPr>
+          <w:lang w:val="en-US"/>
+        </w:rPr>
+        <w:t>netflix</w:t>
+      </w:r>
+      <w:proofErr w:type="spellEnd"/>
+      <w:r>
+        <w:rPr>
+          <w:lang w:val="en-US"/>
+        </w:rPr>
+        <w:t xml:space="preserve"> where genre in ('</w:t>
+      </w:r>
+      <w:proofErr w:type="spellStart"/>
+      <w:r>
+        <w:rPr>
+          <w:lang w:val="en-US"/>
+        </w:rPr>
+        <w:t>action','comedy</w:t>
+      </w:r>
+      <w:proofErr w:type="spellEnd"/>
+      <w:r>
+        <w:rPr>
+          <w:lang w:val="en-US"/>
+        </w:rPr>
+        <w:t>'</w:t>
+      </w:r>
+      <w:proofErr w:type="gramStart"/>
+      <w:r>
+        <w:rPr>
+          <w:lang w:val="en-US"/>
+        </w:rPr>
+        <w:t>);</w:t>
+      </w:r>
+      <w:proofErr w:type="gramEnd"/>
+    </w:p>
+    <w:p>
+      <w:pPr>
+        <w:rPr>
+          <w:lang w:val="en-US"/>
+        </w:rPr>
+      </w:pPr>
+    </w:p>
+    <w:p>
+      <w:pPr>
+        <w:rPr>
+          <w:lang w:val="en-US"/>
+        </w:rPr>
+      </w:pPr>
+      <w:r>
+        <w:rPr>
+          <w:noProof/>
+        </w:rPr>
+        <w:lastRenderedPageBreak/>
+        <w:drawing>
+          <wp:inline distT="0" distB="0" distL="0" distR="0" wp14:anchorId="2957E543" wp14:editId="18231BF4">
+            <wp:extent cx="5731510" cy="4140835"/>
+            <wp:effectExtent l="0" t="0" r="2540" b="0"/>
+            <wp:docPr id="1672064804" name="Picture 1" descr="A screen shot of a computer&#10;&#10;Description automatically generated"/>
+            <wp:cNvGraphicFramePr>
+              <a:graphicFrameLocks xmlns:a="http://schemas.openxmlformats.org/drawingml/2006/main" noChangeAspect="1"/>
+            </wp:cNvGraphicFramePr>
+            <a:graphic xmlns:a="http://schemas.openxmlformats.org/drawingml/2006/main">
+              <a:graphicData uri="http://schemas.openxmlformats.org/drawingml/2006/picture">
+                <pic:pic xmlns:pic="http://schemas.openxmlformats.org/drawingml/2006/picture">
+                  <pic:nvPicPr>
+                    <pic:cNvPr id="1672064804" name="Picture 1" descr="A screen shot of a computer&#10;&#10;Description automatically generated"/>
+                    <pic:cNvPicPr/>
+                  </pic:nvPicPr>
+                  <pic:blipFill>
+                    <a:blip r:embed="rId18"/>
+                    <a:stretch>
+                      <a:fillRect/>
+                    </a:stretch>
+                  </pic:blipFill>
+                  <pic:spPr>
+                    <a:xfrm>
+                      <a:off x="0" y="0"/>
+                      <a:ext cx="5731510" cy="4140835"/>
+                    </a:xfrm>
+                    <a:prstGeom prst="rect">
+                      <a:avLst/>
+                    </a:prstGeom>
+                  </pic:spPr>
+                </pic:pic>
+              </a:graphicData>
+            </a:graphic>
+          </wp:inline>
+        </w:drawing>
+      </w:r>
+    </w:p>
+    <w:p>
+      <w:pPr>
+        <w:rPr>
+          <w:lang w:val="en-US"/>
+        </w:rPr>
+      </w:pPr>
+    </w:p>
+    <w:p>
+      <w:pPr>
+        <w:rPr>
+          <w:u w:val="single"/>
+          <w:lang w:val="en-US"/>
+        </w:rPr>
+      </w:pPr>
+      <w:r>
+        <w:rPr>
+          <w:u w:val="single"/>
+          <w:lang w:val="en-US"/>
+        </w:rPr>
+        <w:t xml:space="preserve">Q. get details of series other than action </w:t>
+      </w:r>
+      <w:proofErr w:type="gramStart"/>
+      <w:r>
+        <w:rPr>
+          <w:u w:val="single"/>
+          <w:lang w:val="en-US"/>
+        </w:rPr>
+        <w:t>genre;</w:t>
+      </w:r>
+      <w:proofErr w:type="gramEnd"/>
+    </w:p>
+    <w:p>
+      <w:pPr>
+        <w:rPr>
+          <w:lang w:val="en-US"/>
+        </w:rPr>
+      </w:pPr>
+      <w:r>
+        <w:rPr>
+          <w:lang w:val="en-US"/>
+        </w:rPr>
+        <w:t xml:space="preserve">select * from </w:t>
+      </w:r>
+      <w:proofErr w:type="spellStart"/>
+      <w:r>
+        <w:rPr>
+          <w:lang w:val="en-US"/>
+        </w:rPr>
+        <w:t>netflix</w:t>
+      </w:r>
+      <w:proofErr w:type="spellEnd"/>
+      <w:r>
+        <w:rPr>
+          <w:lang w:val="en-US"/>
+        </w:rPr>
+        <w:t xml:space="preserve"> where genre not in ('</w:t>
+      </w:r>
+      <w:proofErr w:type="spellStart"/>
+      <w:r>
+        <w:rPr>
+          <w:lang w:val="en-US"/>
+        </w:rPr>
+        <w:t>action','comedy','Comedy','Action</w:t>
+      </w:r>
+      <w:proofErr w:type="spellEnd"/>
+      <w:r>
+        <w:rPr>
+          <w:lang w:val="en-US"/>
+        </w:rPr>
+        <w:t>'</w:t>
+      </w:r>
+      <w:proofErr w:type="gramStart"/>
+      <w:r>
+        <w:rPr>
+          <w:lang w:val="en-US"/>
+        </w:rPr>
+        <w:t>);</w:t>
+      </w:r>
+      <w:proofErr w:type="gramEnd"/>
+    </w:p>
+    <w:p>
+      <w:pPr>
+        <w:rPr>
+          <w:u w:val="single"/>
+          <w:lang w:val="en-US"/>
+        </w:rPr>
+      </w:pPr>
+      <w:r>
+        <w:rPr>
+          <w:noProof/>
+        </w:rPr>
+        <w:drawing>
+          <wp:inline distT="0" distB="0" distL="0" distR="0" wp14:anchorId="2A304A65" wp14:editId="2036598F">
+            <wp:extent cx="5731510" cy="2164715"/>
+            <wp:effectExtent l="0" t="0" r="2540" b="6985"/>
+            <wp:docPr id="94812371" name="Picture 1" descr="A screen shot of a computer program&#10;&#10;Description automatically generated"/>
+            <wp:cNvGraphicFramePr>
+              <a:graphicFrameLocks xmlns:a="http://schemas.openxmlformats.org/drawingml/2006/main" noChangeAspect="1"/>
+            </wp:cNvGraphicFramePr>
+            <a:graphic xmlns:a="http://schemas.openxmlformats.org/drawingml/2006/main">
+              <a:graphicData uri="http://schemas.openxmlformats.org/drawingml/2006/picture">
+                <pic:pic xmlns:pic="http://schemas.openxmlformats.org/drawingml/2006/picture">
+                  <pic:nvPicPr>
+                    <pic:cNvPr id="94812371" name="Picture 1" descr="A screen shot of a computer program&#10;&#10;Description automatically generated"/>
+                    <pic:cNvPicPr/>
+                  </pic:nvPicPr>
+                  <pic:blipFill>
+                    <a:blip r:embed="rId19"/>
+                    <a:stretch>
+                      <a:fillRect/>
+                    </a:stretch>
+                  </pic:blipFill>
+                  <pic:spPr>
+                    <a:xfrm>
+                      <a:off x="0" y="0"/>
+                      <a:ext cx="5731510" cy="2164715"/>
+                    </a:xfrm>
+                    <a:prstGeom prst="rect">
+                      <a:avLst/>
+                    </a:prstGeom>
+                  </pic:spPr>
+                </pic:pic>
+              </a:graphicData>
+            </a:graphic>
+          </wp:inline>
+        </w:drawing>
+      </w:r>
+    </w:p>
+    <w:p>
+      <w:pPr>
+        <w:rPr>
+          <w:u w:val="single"/>
+          <w:lang w:val="en-US"/>
+        </w:rPr>
+      </w:pPr>
+      <w:r>
+        <w:rPr>
+          <w:u w:val="single"/>
+          <w:lang w:val="en-US"/>
+        </w:rPr>
+        <w:t>DISTINCT</w:t>
+      </w:r>
+    </w:p>
+    <w:p>
+      <w:pPr>
+        <w:rPr>
+          <w:lang w:val="en-US"/>
+        </w:rPr>
+      </w:pPr>
+      <w:r>
+        <w:rPr>
+          <w:lang w:val="en-US"/>
+        </w:rPr>
+        <w:t>Select distinct expressions from tables [where conditions</w:t>
+      </w:r>
+      <w:proofErr w:type="gramStart"/>
+      <w:r>
+        <w:rPr>
+          <w:lang w:val="en-US"/>
+        </w:rPr>
+        <w:t>];</w:t>
+      </w:r>
+      <w:proofErr w:type="gramEnd"/>
+    </w:p>
+    <w:p>
+      <w:pPr>
+        <w:rPr>
+          <w:lang w:val="en-US"/>
+        </w:rPr>
+      </w:pPr>
+      <w:r>
+        <w:rPr>
+          <w:lang w:val="en-US"/>
+        </w:rPr>
+        <w:t xml:space="preserve">Select distinct state from customers where </w:t>
+      </w:r>
+      <w:proofErr w:type="spellStart"/>
+      <w:r>
+        <w:rPr>
+          <w:lang w:val="en-US"/>
+        </w:rPr>
+        <w:t>last_name</w:t>
+      </w:r>
+      <w:proofErr w:type="spellEnd"/>
+      <w:r>
+        <w:rPr>
+          <w:lang w:val="en-US"/>
+        </w:rPr>
+        <w:t xml:space="preserve"> = “Panchal</w:t>
+      </w:r>
+      <w:proofErr w:type="gramStart"/>
+      <w:r>
+        <w:rPr>
+          <w:lang w:val="en-US"/>
+        </w:rPr>
+        <w:t>”;</w:t>
+      </w:r>
+      <w:proofErr w:type="gramEnd"/>
+    </w:p>
+    <w:p>
+      <w:pPr>
+        <w:rPr>
+          <w:lang w:val="en-US"/>
+        </w:rPr>
+      </w:pPr>
+    </w:p>
+    <w:p>
+      <w:pPr>
+        <w:rPr>
+          <w:lang w:val="en-US"/>
+        </w:rPr>
+      </w:pPr>
+      <w:r>
+        <w:rPr>
+          <w:lang w:val="en-US"/>
+        </w:rPr>
+        <w:t>Q. Get the genre of series with rating = 3.9</w:t>
+      </w:r>
+    </w:p>
+    <w:p>
+      <w:pPr>
+        <w:rPr>
+          <w:lang w:val="en-US"/>
+        </w:rPr>
+      </w:pPr>
+      <w:r>
+        <w:rPr>
+          <w:noProof/>
+        </w:rPr>
+        <w:lastRenderedPageBreak/>
+        <w:drawing>
+          <wp:inline distT="0" distB="0" distL="0" distR="0" wp14:anchorId="0287E399" wp14:editId="323325D9">
+            <wp:extent cx="4781550" cy="1019175"/>
+            <wp:effectExtent l="0" t="0" r="0" b="9525"/>
+            <wp:docPr id="1557282049" name="Picture 1" descr="A screen shot of a computer screen&#10;&#10;Description automatically generated"/>
+            <wp:cNvGraphicFramePr>
+              <a:graphicFrameLocks xmlns:a="http://schemas.openxmlformats.org/drawingml/2006/main" noChangeAspect="1"/>
+            </wp:cNvGraphicFramePr>
+            <a:graphic xmlns:a="http://schemas.openxmlformats.org/drawingml/2006/main">
+              <a:graphicData uri="http://schemas.openxmlformats.org/drawingml/2006/picture">
+                <pic:pic xmlns:pic="http://schemas.openxmlformats.org/drawingml/2006/picture">
+                  <pic:nvPicPr>
+                    <pic:cNvPr id="1557282049" name="Picture 1" descr="A screen shot of a computer screen&#10;&#10;Description automatically generated"/>
+                    <pic:cNvPicPr/>
+                  </pic:nvPicPr>
+                  <pic:blipFill>
+                    <a:blip r:embed="rId20"/>
+                    <a:stretch>
+                      <a:fillRect/>
+                    </a:stretch>
+                  </pic:blipFill>
+                  <pic:spPr>
+                    <a:xfrm>
+                      <a:off x="0" y="0"/>
+                      <a:ext cx="4781550" cy="1019175"/>
+                    </a:xfrm>
+                    <a:prstGeom prst="rect">
+                      <a:avLst/>
+                    </a:prstGeom>
+                  </pic:spPr>
+                </pic:pic>
+              </a:graphicData>
+            </a:graphic>
+          </wp:inline>
+        </w:drawing>
+      </w:r>
+    </w:p>
+    <w:p>
+      <w:pPr>
+        <w:rPr>
+          <w:u w:val="single"/>
+          <w:lang w:val="en-US"/>
+        </w:rPr>
+      </w:pPr>
+    </w:p>
+    <w:p>
+      <w:pPr>
+        <w:rPr>
+          <w:u w:val="single"/>
+          <w:lang w:val="en-US"/>
+        </w:rPr>
+      </w:pPr>
+      <w:r>
+        <w:rPr>
+          <w:u w:val="single"/>
+          <w:lang w:val="en-US"/>
+        </w:rPr>
+        <w:t>DUAL Temp table in Oracle:</w:t>
+      </w:r>
+    </w:p>
+    <w:p>
+      <w:pPr>
+        <w:rPr>
+          <w:lang w:val="en-US"/>
+        </w:rPr>
+      </w:pPr>
+      <w:r>
+        <w:rPr>
+          <w:noProof/>
+        </w:rPr>
+        <w:drawing>
+          <wp:inline distT="0" distB="0" distL="0" distR="0" wp14:anchorId="2B3D43C3" wp14:editId="685D4CE7">
+            <wp:extent cx="2409825" cy="971550"/>
+            <wp:effectExtent l="0" t="0" r="9525" b="0"/>
+            <wp:docPr id="386596792" name="Picture 1" descr="A white background with black text&#10;&#10;Description automatically generated"/>
+            <wp:cNvGraphicFramePr>
+              <a:graphicFrameLocks xmlns:a="http://schemas.openxmlformats.org/drawingml/2006/main" noChangeAspect="1"/>
+            </wp:cNvGraphicFramePr>
+            <a:graphic xmlns:a="http://schemas.openxmlformats.org/drawingml/2006/main">
+              <a:graphicData uri="http://schemas.openxmlformats.org/drawingml/2006/picture">
+                <pic:pic xmlns:pic="http://schemas.openxmlformats.org/drawingml/2006/picture">
+                  <pic:nvPicPr>
+                    <pic:cNvPr id="386596792" name="Picture 1" descr="A white background with black text&#10;&#10;Description automatically generated"/>
+                    <pic:cNvPicPr/>
+                  </pic:nvPicPr>
+                  <pic:blipFill>
+                    <a:blip r:embed="rId21"/>
+                    <a:stretch>
+                      <a:fillRect/>
+                    </a:stretch>
+                  </pic:blipFill>
+                  <pic:spPr>
+                    <a:xfrm>
+                      <a:off x="0" y="0"/>
+                      <a:ext cx="2409825" cy="971550"/>
+                    </a:xfrm>
+                    <a:prstGeom prst="rect">
+                      <a:avLst/>
+                    </a:prstGeom>
+                  </pic:spPr>
+                </pic:pic>
+              </a:graphicData>
+            </a:graphic>
+          </wp:inline>
+        </w:drawing>
+      </w:r>
+    </w:p>
+    <w:p>
+      <w:pPr>
+        <w:rPr>
+          <w:lang w:val="en-US"/>
+        </w:rPr>
+      </w:pPr>
+    </w:p>
+    <w:p>
+      <w:pPr>
+        <w:rPr>
+          <w:u w:val="single"/>
+          <w:lang w:val="en-US"/>
+        </w:rPr>
+      </w:pPr>
+      <w:proofErr w:type="spellStart"/>
+      <w:r>
+        <w:rPr>
+          <w:u w:val="single"/>
+          <w:lang w:val="en-US"/>
+        </w:rPr>
+        <w:t>Arthimetic</w:t>
+      </w:r>
+      <w:proofErr w:type="spellEnd"/>
+      <w:r>
+        <w:rPr>
+          <w:u w:val="single"/>
+          <w:lang w:val="en-US"/>
+        </w:rPr>
+        <w:t xml:space="preserve"> Operators</w:t>
+      </w:r>
+    </w:p>
+    <w:p>
+      <w:pPr>
+        <w:rPr>
+          <w:lang w:val="en-US"/>
+        </w:rPr>
+      </w:pPr>
+      <w:r>
+        <w:rPr>
+          <w:lang w:val="en-US"/>
+        </w:rPr>
+        <w:t>Q. Display</w:t>
+      </w:r>
+      <w:r>
+        <w:rPr>
+          <w:lang w:val="en-US"/>
+        </w:rPr>
+        <w:t xml:space="preserve"> the price after deducting 50 </w:t>
+      </w:r>
+      <w:proofErr w:type="gramStart"/>
+      <w:r>
+        <w:rPr>
+          <w:lang w:val="en-US"/>
+        </w:rPr>
+        <w:t>rupees</w:t>
+      </w:r>
+      <w:proofErr w:type="gramEnd"/>
+    </w:p>
+    <w:p>
+      <w:pPr>
+        <w:rPr>
+          <w:lang w:val="en-US"/>
+        </w:rPr>
+      </w:pPr>
+      <w:r>
+        <w:rPr>
+          <w:lang w:val="en-US"/>
+        </w:rPr>
+        <w:t xml:space="preserve">Select </w:t>
+      </w:r>
+      <w:proofErr w:type="spellStart"/>
+      <w:r>
+        <w:rPr>
+          <w:lang w:val="en-US"/>
+        </w:rPr>
+        <w:t>contentid</w:t>
+      </w:r>
+      <w:proofErr w:type="spellEnd"/>
+      <w:r>
+        <w:rPr>
+          <w:lang w:val="en-US"/>
+        </w:rPr>
+        <w:t xml:space="preserve">, price-50 from </w:t>
+      </w:r>
+      <w:proofErr w:type="spellStart"/>
+      <w:proofErr w:type="gramStart"/>
+      <w:r>
+        <w:rPr>
+          <w:lang w:val="en-US"/>
+        </w:rPr>
+        <w:t>netflix</w:t>
+      </w:r>
+      <w:proofErr w:type="spellEnd"/>
+      <w:r>
+        <w:rPr>
+          <w:lang w:val="en-US"/>
+        </w:rPr>
+        <w:t>;</w:t>
+      </w:r>
+      <w:proofErr w:type="gramEnd"/>
+    </w:p>
+    <w:p>
+      <w:pPr>
+        <w:rPr>
+          <w:lang w:val="en-US"/>
+        </w:rPr>
+      </w:pPr>
+      <w:r>
+        <w:rPr>
+          <w:noProof/>
+        </w:rPr>
+        <w:drawing>
+          <wp:inline distT="0" distB="0" distL="0" distR="0" wp14:anchorId="09DE36BF" wp14:editId="2CE6E6D3">
+            <wp:extent cx="3905250" cy="2286000"/>
+            <wp:effectExtent l="0" t="0" r="0" b="0"/>
+            <wp:docPr id="432657097" name="Picture 1" descr="A screenshot of a computer&#10;&#10;Description automatically generated"/>
+            <wp:cNvGraphicFramePr>
+              <a:graphicFrameLocks xmlns:a="http://schemas.openxmlformats.org/drawingml/2006/main" noChangeAspect="1"/>
+            </wp:cNvGraphicFramePr>
+            <a:graphic xmlns:a="http://schemas.openxmlformats.org/drawingml/2006/main">
+              <a:graphicData uri="http://schemas.openxmlformats.org/drawingml/2006/picture">
+                <pic:pic xmlns:pic="http://schemas.openxmlformats.org/drawingml/2006/picture">
+                  <pic:nvPicPr>
+                    <pic:cNvPr id="432657097" name="Picture 1" descr="A screenshot of a computer&#10;&#10;Description automatically generated"/>
+                    <pic:cNvPicPr/>
+                  </pic:nvPicPr>
+                  <pic:blipFill>
+                    <a:blip r:embed="rId22"/>
+                    <a:stretch>
+                      <a:fillRect/>
+                    </a:stretch>
+                  </pic:blipFill>
+                  <pic:spPr>
+                    <a:xfrm>
+                      <a:off x="0" y="0"/>
+                      <a:ext cx="3905250" cy="2286000"/>
+                    </a:xfrm>
+                    <a:prstGeom prst="rect">
+                      <a:avLst/>
+                    </a:prstGeom>
+                  </pic:spPr>
+                </pic:pic>
+              </a:graphicData>
+            </a:graphic>
+          </wp:inline>
+        </w:drawing>
+      </w:r>
+    </w:p>
+    <w:p>
+      <w:pPr>
+        <w:rPr>
+          <w:lang w:val="en-US"/>
+        </w:rPr>
+      </w:pPr>
+      <w:r>
+        <w:rPr>
+          <w:lang w:val="en-US"/>
+        </w:rPr>
+        <w:t xml:space="preserve">Q. Display the episode count increased by </w:t>
+      </w:r>
+      <w:proofErr w:type="gramStart"/>
+      <w:r>
+        <w:rPr>
+          <w:lang w:val="en-US"/>
+        </w:rPr>
+        <w:t>20;</w:t>
+      </w:r>
+      <w:proofErr w:type="gramEnd"/>
+    </w:p>
+    <w:p>
+      <w:pPr>
+        <w:rPr>
+          <w:lang w:val="en-US"/>
+        </w:rPr>
+      </w:pPr>
+      <w:r>
+        <w:rPr>
+          <w:lang w:val="en-US"/>
+        </w:rPr>
+        <w:t xml:space="preserve">Select </w:t>
+      </w:r>
+      <w:proofErr w:type="spellStart"/>
+      <w:r>
+        <w:rPr>
+          <w:lang w:val="en-US"/>
+        </w:rPr>
+        <w:t>contentid</w:t>
+      </w:r>
+      <w:proofErr w:type="spellEnd"/>
+      <w:r>
+        <w:rPr>
+          <w:lang w:val="en-US"/>
+        </w:rPr>
+        <w:t xml:space="preserve">, epicount+20 from </w:t>
+      </w:r>
+      <w:proofErr w:type="gramStart"/>
+      <w:r>
+        <w:rPr>
+          <w:lang w:val="en-US"/>
+        </w:rPr>
+        <w:t>Netflix;</w:t>
+      </w:r>
+      <w:proofErr w:type="gramEnd"/>
+    </w:p>
+    <w:p>
+      <w:pPr>
+        <w:rPr>
+          <w:lang w:val="en-US"/>
+        </w:rPr>
+      </w:pPr>
+      <w:r>
+        <w:rPr>
+          <w:noProof/>
+        </w:rPr>
+        <w:lastRenderedPageBreak/>
+        <w:drawing>
+          <wp:inline distT="0" distB="0" distL="0" distR="0" wp14:anchorId="2EA18961" wp14:editId="06201C9E">
+            <wp:extent cx="3743325" cy="2085975"/>
+            <wp:effectExtent l="0" t="0" r="9525" b="9525"/>
+            <wp:docPr id="1973667595" name="Picture 1" descr="A screenshot of a computer program&#10;&#10;Description automatically generated"/>
+            <wp:cNvGraphicFramePr>
+              <a:graphicFrameLocks xmlns:a="http://schemas.openxmlformats.org/drawingml/2006/main" noChangeAspect="1"/>
+            </wp:cNvGraphicFramePr>
+            <a:graphic xmlns:a="http://schemas.openxmlformats.org/drawingml/2006/main">
+              <a:graphicData uri="http://schemas.openxmlformats.org/drawingml/2006/picture">
+                <pic:pic xmlns:pic="http://schemas.openxmlformats.org/drawingml/2006/picture">
+                  <pic:nvPicPr>
+                    <pic:cNvPr id="1973667595" name="Picture 1" descr="A screenshot of a computer program&#10;&#10;Description automatically generated"/>
+                    <pic:cNvPicPr/>
+                  </pic:nvPicPr>
+                  <pic:blipFill>
+                    <a:blip r:embed="rId23"/>
+                    <a:stretch>
+                      <a:fillRect/>
+                    </a:stretch>
+                  </pic:blipFill>
+                  <pic:spPr>
+                    <a:xfrm>
+                      <a:off x="0" y="0"/>
+                      <a:ext cx="3743325" cy="2085975"/>
+                    </a:xfrm>
+                    <a:prstGeom prst="rect">
+                      <a:avLst/>
+                    </a:prstGeom>
+                  </pic:spPr>
+                </pic:pic>
+              </a:graphicData>
+            </a:graphic>
+          </wp:inline>
+        </w:drawing>
+      </w:r>
+    </w:p>
+    <w:p>
+      <w:pPr>
+        <w:rPr>
+          <w:lang w:val="en-US"/>
+        </w:rPr>
+      </w:pPr>
+    </w:p>
+    <w:p>
+      <w:pPr>
+        <w:rPr>
+          <w:lang w:val="en-US"/>
+        </w:rPr>
+      </w:pPr>
+      <w:r>
+        <w:rPr>
+          <w:lang w:val="en-US"/>
+        </w:rPr>
+        <w:t>Q. Display the price after increasing by 3%</w:t>
+      </w:r>
+    </w:p>
+    <w:p>
+      <w:pPr>
+        <w:rPr>
+          <w:lang w:val="en-US"/>
+        </w:rPr>
+      </w:pPr>
+      <w:r>
+        <w:rPr>
+          <w:lang w:val="en-US"/>
+        </w:rPr>
+        <w:t xml:space="preserve">Select </w:t>
+      </w:r>
+      <w:proofErr w:type="spellStart"/>
+      <w:r>
+        <w:rPr>
+          <w:lang w:val="en-US"/>
+        </w:rPr>
+        <w:t>contentid</w:t>
+      </w:r>
+      <w:proofErr w:type="spellEnd"/>
+      <w:r>
+        <w:rPr>
+          <w:lang w:val="en-US"/>
+        </w:rPr>
+        <w:t xml:space="preserve">, </w:t>
+      </w:r>
+      <w:proofErr w:type="spellStart"/>
+      <w:r>
+        <w:rPr>
+          <w:lang w:val="en-US"/>
+        </w:rPr>
+        <w:t>rate+rate</w:t>
+      </w:r>
+      <w:proofErr w:type="spellEnd"/>
+      <w:r>
+        <w:rPr>
+          <w:lang w:val="en-US"/>
+        </w:rPr>
+        <w:t xml:space="preserve">*0.03 as </w:t>
+      </w:r>
+      <w:proofErr w:type="spellStart"/>
+      <w:r>
+        <w:rPr>
+          <w:lang w:val="en-US"/>
+        </w:rPr>
+        <w:t>hikeprice</w:t>
+      </w:r>
+      <w:proofErr w:type="spellEnd"/>
+      <w:r>
+        <w:rPr>
+          <w:lang w:val="en-US"/>
+        </w:rPr>
+        <w:t xml:space="preserve"> from </w:t>
+      </w:r>
+      <w:proofErr w:type="gramStart"/>
+      <w:r>
+        <w:rPr>
+          <w:lang w:val="en-US"/>
+        </w:rPr>
+        <w:t>Netflix;</w:t>
+      </w:r>
+      <w:proofErr w:type="gramEnd"/>
+    </w:p>
+    <w:p>
+      <w:pPr>
+        <w:rPr>
+          <w:lang w:val="en-US"/>
+        </w:rPr>
+      </w:pPr>
+      <w:r>
+        <w:rPr>
+          <w:noProof/>
+        </w:rPr>
+        <w:drawing>
+          <wp:inline distT="0" distB="0" distL="0" distR="0" wp14:anchorId="2D4F2449" wp14:editId="502FCCAD">
+            <wp:extent cx="5067300" cy="2314575"/>
+            <wp:effectExtent l="0" t="0" r="0" b="9525"/>
+            <wp:docPr id="661934207" name="Picture 1" descr="A screenshot of a computer program&#10;&#10;Description automatically generated"/>
+            <wp:cNvGraphicFramePr>
+              <a:graphicFrameLocks xmlns:a="http://schemas.openxmlformats.org/drawingml/2006/main" noChangeAspect="1"/>
+            </wp:cNvGraphicFramePr>
+            <a:graphic xmlns:a="http://schemas.openxmlformats.org/drawingml/2006/main">
+              <a:graphicData uri="http://schemas.openxmlformats.org/drawingml/2006/picture">
+                <pic:pic xmlns:pic="http://schemas.openxmlformats.org/drawingml/2006/picture">
+                  <pic:nvPicPr>
+                    <pic:cNvPr id="661934207" name="Picture 1" descr="A screenshot of a computer program&#10;&#10;Description automatically generated"/>
+                    <pic:cNvPicPr/>
+                  </pic:nvPicPr>
+                  <pic:blipFill>
+                    <a:blip r:embed="rId24"/>
+                    <a:stretch>
+                      <a:fillRect/>
+                    </a:stretch>
+                  </pic:blipFill>
+                  <pic:spPr>
+                    <a:xfrm>
+                      <a:off x="0" y="0"/>
+                      <a:ext cx="5067300" cy="2314575"/>
+                    </a:xfrm>
+                    <a:prstGeom prst="rect">
+                      <a:avLst/>
+                    </a:prstGeom>
+                  </pic:spPr>
+                </pic:pic>
+              </a:graphicData>
+            </a:graphic>
+          </wp:inline>
+        </w:drawing>
+      </w:r>
+    </w:p>
+    <w:p>
+      <w:pPr>
+        <w:rPr>
+          <w:lang w:val="en-US"/>
+        </w:rPr>
+      </w:pPr>
+    </w:p>
+    <w:p>
+      <w:pPr>
+        <w:rPr>
+          <w:lang w:val="en-US"/>
+        </w:rPr>
+      </w:pPr>
+      <w:proofErr w:type="gramStart"/>
+      <w:r>
+        <w:rPr>
+          <w:lang w:val="en-US"/>
+        </w:rPr>
+        <w:t>LIKE :</w:t>
+      </w:r>
+      <w:proofErr w:type="gramEnd"/>
+      <w:r>
+        <w:rPr>
+          <w:lang w:val="en-US"/>
+        </w:rPr>
+        <w:t xml:space="preserve"> % or _:</w:t>
+      </w:r>
+    </w:p>
+    <w:p>
+      <w:pPr>
+        <w:rPr>
+          <w:lang w:val="en-US"/>
+        </w:rPr>
+      </w:pPr>
+      <w:r>
+        <w:rPr>
+          <w:lang w:val="en-US"/>
+        </w:rPr>
+        <w:t>Syntax:</w:t>
+      </w:r>
+    </w:p>
+    <w:p>
+      <w:pPr>
+        <w:rPr>
+          <w:lang w:val="en-US"/>
+        </w:rPr>
+      </w:pPr>
+      <w:r>
+        <w:rPr>
+          <w:lang w:val="en-US"/>
+        </w:rPr>
+        <w:t>[expression] where col1 like ‘%value1%’</w:t>
+      </w:r>
+    </w:p>
+    <w:p>
+      <w:pPr>
+        <w:rPr>
+          <w:u w:val="single"/>
+          <w:lang w:val="en-US"/>
+        </w:rPr>
+      </w:pPr>
+      <w:r>
+        <w:rPr>
+          <w:u w:val="single"/>
+          <w:lang w:val="en-US"/>
+        </w:rPr>
+        <w:t>Q. get the name of directors whose name starts with ‘</w:t>
+      </w:r>
+      <w:proofErr w:type="gramStart"/>
+      <w:r>
+        <w:rPr>
+          <w:u w:val="single"/>
+          <w:lang w:val="en-US"/>
+        </w:rPr>
+        <w:t>k</w:t>
+      </w:r>
+      <w:proofErr w:type="gramEnd"/>
+      <w:r>
+        <w:rPr>
+          <w:u w:val="single"/>
+          <w:lang w:val="en-US"/>
+        </w:rPr>
+        <w:t>’</w:t>
+      </w:r>
+    </w:p>
+    <w:p>
+      <w:pPr>
+        <w:rPr>
+          <w:lang w:val="en-US"/>
+        </w:rPr>
+      </w:pPr>
+      <w:r>
+        <w:rPr>
+          <w:lang w:val="en-US"/>
+        </w:rPr>
+        <w:t xml:space="preserve">select </w:t>
+      </w:r>
+      <w:r>
+        <w:rPr>
+          <w:lang w:val="en-US"/>
+        </w:rPr>
+        <w:t xml:space="preserve">distinct </w:t>
+      </w:r>
+      <w:r>
+        <w:rPr>
+          <w:lang w:val="en-US"/>
+        </w:rPr>
+        <w:t xml:space="preserve">director from </w:t>
+      </w:r>
+      <w:proofErr w:type="spellStart"/>
+      <w:r>
+        <w:rPr>
+          <w:lang w:val="en-US"/>
+        </w:rPr>
+        <w:t>netflix</w:t>
+      </w:r>
+      <w:proofErr w:type="spellEnd"/>
+      <w:r>
+        <w:rPr>
+          <w:lang w:val="en-US"/>
+        </w:rPr>
+        <w:t xml:space="preserve"> where director like 'k%</w:t>
+      </w:r>
+      <w:proofErr w:type="gramStart"/>
+      <w:r>
+        <w:rPr>
+          <w:lang w:val="en-US"/>
+        </w:rPr>
+        <w:t>';</w:t>
+      </w:r>
+      <w:proofErr w:type="gramEnd"/>
+    </w:p>
+    <w:p>
+      <w:pPr>
+        <w:rPr>
+          <w:lang w:val="en-US"/>
+        </w:rPr>
+      </w:pPr>
+      <w:r>
+        <w:rPr>
+          <w:noProof/>
+        </w:rPr>
+        <w:drawing>
+          <wp:inline distT="0" distB="0" distL="0" distR="0" wp14:anchorId="6F371298" wp14:editId="2ED134F3">
+            <wp:extent cx="5467350" cy="914400"/>
+            <wp:effectExtent l="0" t="0" r="0" b="0"/>
+            <wp:docPr id="918916675" name="Picture 1" descr="A screen shot of a computer&#10;&#10;Description automatically generated"/>
+            <wp:cNvGraphicFramePr>
+              <a:graphicFrameLocks xmlns:a="http://schemas.openxmlformats.org/drawingml/2006/main" noChangeAspect="1"/>
+            </wp:cNvGraphicFramePr>
+            <a:graphic xmlns:a="http://schemas.openxmlformats.org/drawingml/2006/main">
+              <a:graphicData uri="http://schemas.openxmlformats.org/drawingml/2006/picture">
+                <pic:pic xmlns:pic="http://schemas.openxmlformats.org/drawingml/2006/picture">
+                  <pic:nvPicPr>
+                    <pic:cNvPr id="918916675" name="Picture 1" descr="A screen shot of a computer&#10;&#10;Description automatically generated"/>
+                    <pic:cNvPicPr/>
+                  </pic:nvPicPr>
+                  <pic:blipFill>
+                    <a:blip r:embed="rId25"/>
+                    <a:stretch>
+                      <a:fillRect/>
+                    </a:stretch>
+                  </pic:blipFill>
+                  <pic:spPr>
+                    <a:xfrm>
+                      <a:off x="0" y="0"/>
+                      <a:ext cx="5467350" cy="914400"/>
+                    </a:xfrm>
+                    <a:prstGeom prst="rect">
+                      <a:avLst/>
+                    </a:prstGeom>
+                  </pic:spPr>
+                </pic:pic>
+              </a:graphicData>
+            </a:graphic>
+          </wp:inline>
+        </w:drawing>
+      </w:r>
+    </w:p>
+    <w:p>
+      <w:pPr>
+        <w:rPr>
+          <w:lang w:val="en-US"/>
+        </w:rPr>
+      </w:pPr>
+    </w:p>
+    <w:p>
+      <w:pPr>
+        <w:rPr>
+          <w:lang w:val="en-US"/>
+        </w:rPr>
+      </w:pPr>
+    </w:p>
+    <w:p>
+      <w:pPr>
+        <w:rPr>
+          <w:lang w:val="en-US"/>
+        </w:rPr>
+      </w:pPr>
+      <w:r>
+        <w:rPr>
+          <w:lang w:val="en-US"/>
+        </w:rPr>
+        <w:lastRenderedPageBreak/>
+        <w:t xml:space="preserve">Q. </w:t>
+      </w:r>
+      <w:r>
+        <w:rPr>
+          <w:lang w:val="en-US"/>
+        </w:rPr>
+        <w:t xml:space="preserve">Get the series and title </w:t>
+      </w:r>
+      <w:proofErr w:type="gramStart"/>
+      <w:r>
+        <w:rPr>
+          <w:lang w:val="en-US"/>
+        </w:rPr>
+        <w:t>which  contains</w:t>
+      </w:r>
+      <w:proofErr w:type="gramEnd"/>
+      <w:r>
+        <w:rPr>
+          <w:lang w:val="en-US"/>
+        </w:rPr>
+        <w:t xml:space="preserve"> ‘man’</w:t>
+      </w:r>
+    </w:p>
+    <w:p>
+      <w:pPr>
+        <w:rPr>
+          <w:lang w:val="en-US"/>
+        </w:rPr>
+      </w:pPr>
+      <w:r>
+        <w:rPr>
+          <w:noProof/>
+        </w:rPr>
+        <w:drawing>
+          <wp:inline distT="0" distB="0" distL="0" distR="0" wp14:anchorId="38E47BE9" wp14:editId="30726CF7">
+            <wp:extent cx="5086350" cy="885825"/>
+            <wp:effectExtent l="0" t="0" r="0" b="9525"/>
+            <wp:docPr id="109853938" name="Picture 1" descr="A screen shot of a computer&#10;&#10;Description automatically generated"/>
+            <wp:cNvGraphicFramePr>
+              <a:graphicFrameLocks xmlns:a="http://schemas.openxmlformats.org/drawingml/2006/main" noChangeAspect="1"/>
+            </wp:cNvGraphicFramePr>
+            <a:graphic xmlns:a="http://schemas.openxmlformats.org/drawingml/2006/main">
+              <a:graphicData uri="http://schemas.openxmlformats.org/drawingml/2006/picture">
+                <pic:pic xmlns:pic="http://schemas.openxmlformats.org/drawingml/2006/picture">
+                  <pic:nvPicPr>
+                    <pic:cNvPr id="109853938" name="Picture 1" descr="A screen shot of a computer&#10;&#10;Description automatically generated"/>
+                    <pic:cNvPicPr/>
+                  </pic:nvPicPr>
+                  <pic:blipFill>
+                    <a:blip r:embed="rId26"/>
+                    <a:stretch>
+                      <a:fillRect/>
+                    </a:stretch>
+                  </pic:blipFill>
+                  <pic:spPr>
+                    <a:xfrm>
+                      <a:off x="0" y="0"/>
+                      <a:ext cx="5086350" cy="885825"/>
+                    </a:xfrm>
+                    <a:prstGeom prst="rect">
+                      <a:avLst/>
+                    </a:prstGeom>
+                  </pic:spPr>
+                </pic:pic>
+              </a:graphicData>
+            </a:graphic>
+          </wp:inline>
+        </w:drawing>
+      </w:r>
+    </w:p>
+    <w:p>
+      <w:pPr>
+        <w:rPr>
+          <w:u w:val="single"/>
+          <w:lang w:val="en-US"/>
+        </w:rPr>
+      </w:pPr>
+      <w:r>
+        <w:rPr>
+          <w:u w:val="single"/>
+          <w:lang w:val="en-US"/>
+        </w:rPr>
+        <w:t xml:space="preserve">Q. get the directors name ending with </w:t>
+      </w:r>
+      <w:proofErr w:type="gramStart"/>
+      <w:r>
+        <w:rPr>
+          <w:u w:val="single"/>
+          <w:lang w:val="en-US"/>
+        </w:rPr>
+        <w:t>p</w:t>
+      </w:r>
+      <w:proofErr w:type="gramEnd"/>
+    </w:p>
+    <w:p>
+      <w:pPr>
+        <w:rPr>
+          <w:lang w:val="en-US"/>
+        </w:rPr>
+      </w:pPr>
+      <w:r>
+        <w:rPr>
+          <w:lang w:val="en-US"/>
+        </w:rPr>
+        <w:t xml:space="preserve">select distinct director from </w:t>
+      </w:r>
+      <w:proofErr w:type="spellStart"/>
+      <w:r>
+        <w:rPr>
+          <w:lang w:val="en-US"/>
+        </w:rPr>
+        <w:t>netflix</w:t>
+      </w:r>
+      <w:proofErr w:type="spellEnd"/>
+      <w:r>
+        <w:rPr>
+          <w:lang w:val="en-US"/>
+        </w:rPr>
+        <w:t xml:space="preserve"> where director like '%p</w:t>
+      </w:r>
+      <w:proofErr w:type="gramStart"/>
+      <w:r>
+        <w:rPr>
+          <w:lang w:val="en-US"/>
+        </w:rPr>
+        <w:t>';</w:t>
+      </w:r>
+      <w:proofErr w:type="gramEnd"/>
+    </w:p>
+    <w:p>
+      <w:pPr>
+        <w:rPr>
+          <w:lang w:val="en-US"/>
+        </w:rPr>
+      </w:pPr>
+      <w:r>
+        <w:rPr>
+          <w:noProof/>
+        </w:rPr>
+        <w:drawing>
+          <wp:inline distT="0" distB="0" distL="0" distR="0" wp14:anchorId="44BED908" wp14:editId="6898E650">
+            <wp:extent cx="5238750" cy="904875"/>
+            <wp:effectExtent l="0" t="0" r="0" b="9525"/>
+            <wp:docPr id="1390931109" name="Picture 1"/>
+            <wp:cNvGraphicFramePr>
+              <a:graphicFrameLocks xmlns:a="http://schemas.openxmlformats.org/drawingml/2006/main" noChangeAspect="1"/>
+            </wp:cNvGraphicFramePr>
+            <a:graphic xmlns:a="http://schemas.openxmlformats.org/drawingml/2006/main">
+              <a:graphicData uri="http://schemas.openxmlformats.org/drawingml/2006/picture">
+                <pic:pic xmlns:pic="http://schemas.openxmlformats.org/drawingml/2006/picture">
+                  <pic:nvPicPr>
+                    <pic:cNvPr id="1390931109" name=""/>
+                    <pic:cNvPicPr/>
+                  </pic:nvPicPr>
+                  <pic:blipFill>
+                    <a:blip r:embed="rId27"/>
+                    <a:stretch>
+                      <a:fillRect/>
+                    </a:stretch>
+                  </pic:blipFill>
+                  <pic:spPr>
+                    <a:xfrm>
+                      <a:off x="0" y="0"/>
+                      <a:ext cx="5238750" cy="904875"/>
+                    </a:xfrm>
+                    <a:prstGeom prst="rect">
+                      <a:avLst/>
+                    </a:prstGeom>
+                  </pic:spPr>
+                </pic:pic>
+              </a:graphicData>
+            </a:graphic>
+          </wp:inline>
+        </w:drawing>
+      </w:r>
+    </w:p>
+    <w:p>
+      <w:pPr>
+        <w:rPr>
+          <w:lang w:val="en-US"/>
+        </w:rPr>
+      </w:pPr>
+    </w:p>
+    <w:p>
+      <w:pPr>
+        <w:rPr>
+          <w:u w:val="single"/>
+          <w:lang w:val="en-US"/>
+        </w:rPr>
+      </w:pPr>
+      <w:r>
+        <w:rPr>
+          <w:u w:val="single"/>
+          <w:lang w:val="en-US"/>
+        </w:rPr>
+        <w:t>Sub Queries</w:t>
+      </w:r>
+    </w:p>
+    <w:p>
+      <w:pPr>
+        <w:rPr>
+          <w:u w:val="single"/>
+          <w:lang w:val="en-US"/>
+        </w:rPr>
+      </w:pPr>
+      <w:r>
+        <w:rPr>
+          <w:u w:val="single"/>
+          <w:lang w:val="en-US"/>
+        </w:rPr>
+        <w:t xml:space="preserve">Q.  fetch the id series with price greater than the price of series in comedy </w:t>
+      </w:r>
+      <w:proofErr w:type="spellStart"/>
+      <w:proofErr w:type="gramStart"/>
+      <w:r>
+        <w:rPr>
+          <w:u w:val="single"/>
+          <w:lang w:val="en-US"/>
+        </w:rPr>
+        <w:t>genere</w:t>
+      </w:r>
+      <w:proofErr w:type="spellEnd"/>
+      <w:proofErr w:type="gramEnd"/>
+    </w:p>
+    <w:p>
+      <w:pPr>
+        <w:rPr>
+          <w:lang w:val="en-US"/>
+        </w:rPr>
+      </w:pPr>
+      <w:r>
+        <w:rPr>
+          <w:lang w:val="en-US"/>
+        </w:rPr>
+        <w:t xml:space="preserve">Select </w:t>
+      </w:r>
+      <w:proofErr w:type="spellStart"/>
+      <w:r>
+        <w:rPr>
+          <w:lang w:val="en-US"/>
+        </w:rPr>
+        <w:t>contentid</w:t>
+      </w:r>
+      <w:proofErr w:type="spellEnd"/>
+      <w:r>
+        <w:rPr>
+          <w:lang w:val="en-US"/>
+        </w:rPr>
+        <w:t xml:space="preserve"> from Netflix where rate &gt;= (select max(rate) from </w:t>
+      </w:r>
+      <w:proofErr w:type="spellStart"/>
+      <w:r>
+        <w:rPr>
+          <w:lang w:val="en-US"/>
+        </w:rPr>
+        <w:t>netflix</w:t>
+      </w:r>
+      <w:proofErr w:type="spellEnd"/>
+      <w:r>
+        <w:rPr>
+          <w:lang w:val="en-US"/>
+        </w:rPr>
+        <w:t xml:space="preserve"> where genre = 'Comedy'</w:t>
+      </w:r>
+      <w:proofErr w:type="gramStart"/>
+      <w:r>
+        <w:rPr>
+          <w:lang w:val="en-US"/>
+        </w:rPr>
+        <w:t>);</w:t>
+      </w:r>
+      <w:proofErr w:type="gramEnd"/>
+    </w:p>
+    <w:p>
+      <w:pPr>
+        <w:rPr>
+          <w:lang w:val="en-US"/>
+        </w:rPr>
+      </w:pPr>
+      <w:r>
+        <w:rPr>
+          <w:noProof/>
+        </w:rPr>
+        <w:drawing>
+          <wp:inline distT="0" distB="0" distL="0" distR="0" wp14:anchorId="2ECF1A4E" wp14:editId="5DECB1A8">
+            <wp:extent cx="5731510" cy="1120775"/>
+            <wp:effectExtent l="0" t="0" r="2540" b="3175"/>
+            <wp:docPr id="1335917316" name="Picture 1" descr="A screenshot of a computer&#10;&#10;Description automatically generated"/>
+            <wp:cNvGraphicFramePr>
+              <a:graphicFrameLocks xmlns:a="http://schemas.openxmlformats.org/drawingml/2006/main" noChangeAspect="1"/>
+            </wp:cNvGraphicFramePr>
+            <a:graphic xmlns:a="http://schemas.openxmlformats.org/drawingml/2006/main">
+              <a:graphicData uri="http://schemas.openxmlformats.org/drawingml/2006/picture">
+                <pic:pic xmlns:pic="http://schemas.openxmlformats.org/drawingml/2006/picture">
+                  <pic:nvPicPr>
+                    <pic:cNvPr id="1335917316" name="Picture 1" descr="A screenshot of a computer&#10;&#10;Description automatically generated"/>
+                    <pic:cNvPicPr/>
+                  </pic:nvPicPr>
+                  <pic:blipFill>
+                    <a:blip r:embed="rId28"/>
+                    <a:stretch>
+                      <a:fillRect/>
+                    </a:stretch>
+                  </pic:blipFill>
+                  <pic:spPr>
+                    <a:xfrm>
+                      <a:off x="0" y="0"/>
+                      <a:ext cx="5731510" cy="1120775"/>
+                    </a:xfrm>
+                    <a:prstGeom prst="rect">
+                      <a:avLst/>
+                    </a:prstGeom>
+                  </pic:spPr>
+                </pic:pic>
+              </a:graphicData>
+            </a:graphic>
+          </wp:inline>
+        </w:drawing>
+      </w:r>
+    </w:p>
+    <w:p>
+      <w:pPr>
+        <w:rPr>
+          <w:u w:val="single"/>
+          <w:lang w:val="en-US"/>
+        </w:rPr>
+      </w:pPr>
+    </w:p>
+    <w:p>
+      <w:pPr>
+        <w:rPr>
+          <w:u w:val="single"/>
+          <w:lang w:val="en-US"/>
+        </w:rPr>
+      </w:pPr>
+      <w:r>
+        <w:rPr>
+          <w:u w:val="single"/>
+          <w:lang w:val="en-US"/>
+        </w:rPr>
+        <w:t>Q. Fetch the title and director of the series with duration more than the duration of the series of the series with episode count more than 5.</w:t>
+      </w:r>
+    </w:p>
+    <w:p>
+      <w:pPr>
+        <w:rPr>
+          <w:lang w:val="en-US"/>
+        </w:rPr>
+      </w:pPr>
+      <w:r>
+        <w:rPr>
+          <w:lang w:val="en-US"/>
+        </w:rPr>
+        <w:t xml:space="preserve">Select </w:t>
+      </w:r>
+      <w:proofErr w:type="spellStart"/>
+      <w:proofErr w:type="gramStart"/>
+      <w:r>
+        <w:rPr>
+          <w:lang w:val="en-US"/>
+        </w:rPr>
+        <w:t>title,director</w:t>
+      </w:r>
+      <w:proofErr w:type="spellEnd"/>
+      <w:proofErr w:type="gramEnd"/>
+      <w:r>
+        <w:rPr>
+          <w:lang w:val="en-US"/>
+        </w:rPr>
+        <w:t xml:space="preserve"> from </w:t>
+      </w:r>
+      <w:proofErr w:type="spellStart"/>
+      <w:r>
+        <w:rPr>
+          <w:lang w:val="en-US"/>
+        </w:rPr>
+        <w:t>netflix</w:t>
+      </w:r>
+      <w:proofErr w:type="spellEnd"/>
+      <w:r>
+        <w:rPr>
+          <w:lang w:val="en-US"/>
+        </w:rPr>
+        <w:t xml:space="preserve"> where duration &gt;= (select max(duration) from </w:t>
+      </w:r>
+      <w:proofErr w:type="spellStart"/>
+      <w:r>
+        <w:rPr>
+          <w:lang w:val="en-US"/>
+        </w:rPr>
+        <w:t>netflix</w:t>
+      </w:r>
+      <w:proofErr w:type="spellEnd"/>
+      <w:r>
+        <w:rPr>
+          <w:lang w:val="en-US"/>
+        </w:rPr>
+        <w:t xml:space="preserve"> where </w:t>
+      </w:r>
+      <w:proofErr w:type="spellStart"/>
+      <w:r>
+        <w:rPr>
+          <w:lang w:val="en-US"/>
+        </w:rPr>
+        <w:t>epicount</w:t>
+      </w:r>
+      <w:proofErr w:type="spellEnd"/>
+      <w:r>
+        <w:rPr>
+          <w:lang w:val="en-US"/>
+        </w:rPr>
+        <w:t xml:space="preserve"> &gt;= 5);</w:t>
+      </w:r>
+      <w:r>
+        <w:rPr>
+          <w:noProof/>
+        </w:rPr>
+        <w:drawing>
+          <wp:inline distT="0" distB="0" distL="0" distR="0" wp14:anchorId="448020EE" wp14:editId="019B2261">
+            <wp:extent cx="5731510" cy="603885"/>
+            <wp:effectExtent l="0" t="0" r="2540" b="5715"/>
+            <wp:docPr id="1975398183" name="Picture 1"/>
+            <wp:cNvGraphicFramePr>
+              <a:graphicFrameLocks xmlns:a="http://schemas.openxmlformats.org/drawingml/2006/main" noChangeAspect="1"/>
+            </wp:cNvGraphicFramePr>
+            <a:graphic xmlns:a="http://schemas.openxmlformats.org/drawingml/2006/main">
+              <a:graphicData uri="http://schemas.openxmlformats.org/drawingml/2006/picture">
+                <pic:pic xmlns:pic="http://schemas.openxmlformats.org/drawingml/2006/picture">
+                  <pic:nvPicPr>
+                    <pic:cNvPr id="1975398183" name=""/>
+                    <pic:cNvPicPr/>
+                  </pic:nvPicPr>
+                  <pic:blipFill>
+                    <a:blip r:embed="rId29"/>
+                    <a:stretch>
+                      <a:fillRect/>
+                    </a:stretch>
+                  </pic:blipFill>
+                  <pic:spPr>
+                    <a:xfrm>
+                      <a:off x="0" y="0"/>
+                      <a:ext cx="5731510" cy="603885"/>
+                    </a:xfrm>
+                    <a:prstGeom prst="rect">
+                      <a:avLst/>
+                    </a:prstGeom>
+                  </pic:spPr>
+                </pic:pic>
+              </a:graphicData>
+            </a:graphic>
+          </wp:inline>
+        </w:drawing>
+      </w:r>
+    </w:p>
+    <w:p>
+      <w:pPr>
+        <w:rPr>
+          <w:lang w:val="en-US"/>
+        </w:rPr>
+      </w:pPr>
+    </w:p>
+    <w:p>
+      <w:pPr>
+        <w:rPr>
+          <w:u w:val="single"/>
+          <w:lang w:val="en-US"/>
+        </w:rPr>
+      </w:pPr>
+      <w:r>
+        <w:rPr>
+          <w:u w:val="single"/>
+          <w:lang w:val="en-US"/>
+        </w:rPr>
+        <w:t>ORDER BY</w:t>
+      </w:r>
+    </w:p>
+    <w:p>
+      <w:pPr>
+        <w:rPr>
+          <w:lang w:val="en-US"/>
+        </w:rPr>
+      </w:pPr>
+      <w:r>
+        <w:rPr>
+          <w:lang w:val="en-US"/>
+        </w:rPr>
+        <w:t>Default ascending order</w:t>
+      </w:r>
+    </w:p>
+    <w:p>
+      <w:pPr>
+        <w:rPr>
+          <w:lang w:val="en-US"/>
+        </w:rPr>
+      </w:pPr>
+      <w:r>
+        <w:rPr>
+          <w:lang w:val="en-US"/>
+        </w:rPr>
+        <w:t xml:space="preserve">Order By clause is used to sort the data in ascending or descending </w:t>
+      </w:r>
+      <w:proofErr w:type="gramStart"/>
+      <w:r>
+        <w:rPr>
+          <w:lang w:val="en-US"/>
+        </w:rPr>
+        <w:t>order</w:t>
+      </w:r>
+      <w:proofErr w:type="gramEnd"/>
+    </w:p>
+    <w:p>
+      <w:pPr>
+        <w:rPr>
+          <w:lang w:val="en-US"/>
+        </w:rPr>
+      </w:pPr>
+    </w:p>
+    <w:p>
+      <w:pPr>
+        <w:rPr>
+          <w:lang w:val="en-US"/>
+        </w:rPr>
+      </w:pPr>
+    </w:p>
+    <w:p>
+      <w:pPr>
+        <w:rPr>
+          <w:lang w:val="en-US"/>
+        </w:rPr>
+      </w:pPr>
+      <w:r>
+        <w:rPr>
+          <w:lang w:val="en-US"/>
+        </w:rPr>
+        <w:lastRenderedPageBreak/>
+        <w:t>Select column-</w:t>
+      </w:r>
+      <w:proofErr w:type="gramStart"/>
+      <w:r>
+        <w:rPr>
+          <w:lang w:val="en-US"/>
+        </w:rPr>
+        <w:t>list</w:t>
+      </w:r>
+      <w:proofErr w:type="gramEnd"/>
+      <w:r>
+        <w:rPr>
+          <w:lang w:val="en-US"/>
+        </w:rPr>
+        <w:t xml:space="preserve"> </w:t>
+      </w:r>
+    </w:p>
+    <w:p>
+      <w:pPr>
+        <w:rPr>
+          <w:lang w:val="en-US"/>
+        </w:rPr>
+      </w:pPr>
+      <w:r>
+        <w:rPr>
+          <w:lang w:val="en-US"/>
+        </w:rPr>
+        <w:t xml:space="preserve">From </w:t>
+      </w:r>
+      <w:proofErr w:type="spellStart"/>
+      <w:r>
+        <w:rPr>
+          <w:lang w:val="en-US"/>
+        </w:rPr>
+        <w:t>table_name</w:t>
+      </w:r>
+      <w:proofErr w:type="spellEnd"/>
+      <w:r>
+        <w:rPr>
+          <w:lang w:val="en-US"/>
+        </w:rPr>
+        <w:t xml:space="preserve"> [where condition] ORDER BY [col1, col</w:t>
+      </w:r>
+      <w:proofErr w:type="gramStart"/>
+      <w:r>
+        <w:rPr>
+          <w:lang w:val="en-US"/>
+        </w:rPr>
+        <w:t>2,…</w:t>
+      </w:r>
+      <w:proofErr w:type="gramEnd"/>
+      <w:r>
+        <w:rPr>
+          <w:lang w:val="en-US"/>
+        </w:rPr>
+        <w:t>] [</w:t>
+      </w:r>
+      <w:proofErr w:type="spellStart"/>
+      <w:r>
+        <w:rPr>
+          <w:lang w:val="en-US"/>
+        </w:rPr>
+        <w:t>asc|desc</w:t>
+      </w:r>
+      <w:proofErr w:type="spellEnd"/>
+      <w:r>
+        <w:rPr>
+          <w:lang w:val="en-US"/>
+        </w:rPr>
+        <w:t>]</w:t>
+      </w:r>
+    </w:p>
+    <w:p>
+      <w:pPr>
+        <w:rPr>
+          <w:lang w:val="en-US"/>
+        </w:rPr>
+      </w:pPr>
+    </w:p>
+    <w:p>
+      <w:pPr>
+        <w:rPr>
+          <w:lang w:val="en-US"/>
+        </w:rPr>
+      </w:pPr>
+      <w:r>
+        <w:rPr>
+          <w:lang w:val="en-US"/>
+        </w:rPr>
+        <w:t xml:space="preserve">Q. Fetch the contented and title of series in ascending order of </w:t>
+      </w:r>
+      <w:proofErr w:type="gramStart"/>
+      <w:r>
+        <w:rPr>
+          <w:lang w:val="en-US"/>
+        </w:rPr>
+        <w:t>price</w:t>
+      </w:r>
+      <w:proofErr w:type="gramEnd"/>
+    </w:p>
+    <w:p>
+      <w:pPr>
+        <w:rPr>
+          <w:lang w:val="en-US"/>
+        </w:rPr>
+      </w:pPr>
+      <w:r>
+        <w:rPr>
+          <w:lang w:val="en-US"/>
+        </w:rPr>
+        <w:t xml:space="preserve">select </w:t>
+      </w:r>
+      <w:proofErr w:type="spellStart"/>
+      <w:proofErr w:type="gramStart"/>
+      <w:r>
+        <w:rPr>
+          <w:lang w:val="en-US"/>
+        </w:rPr>
+        <w:t>contentid,title</w:t>
+      </w:r>
+      <w:proofErr w:type="spellEnd"/>
+      <w:proofErr w:type="gramEnd"/>
+      <w:r>
+        <w:rPr>
+          <w:lang w:val="en-US"/>
+        </w:rPr>
+        <w:t xml:space="preserve"> from </w:t>
+      </w:r>
+      <w:proofErr w:type="spellStart"/>
+      <w:r>
+        <w:rPr>
+          <w:lang w:val="en-US"/>
+        </w:rPr>
+        <w:t>netflix</w:t>
+      </w:r>
+      <w:proofErr w:type="spellEnd"/>
+      <w:r>
+        <w:rPr>
+          <w:lang w:val="en-US"/>
+        </w:rPr>
+        <w:t xml:space="preserve">  order by rate </w:t>
+      </w:r>
+      <w:proofErr w:type="spellStart"/>
+      <w:r>
+        <w:rPr>
+          <w:lang w:val="en-US"/>
+        </w:rPr>
+        <w:t>asc</w:t>
+      </w:r>
+      <w:proofErr w:type="spellEnd"/>
+      <w:r>
+        <w:rPr>
+          <w:lang w:val="en-US"/>
+        </w:rPr>
+        <w:t>;</w:t>
+      </w:r>
+    </w:p>
+    <w:p>
+      <w:pPr>
+        <w:rPr>
+          <w:lang w:val="en-US"/>
+        </w:rPr>
+      </w:pPr>
+      <w:r>
+        <w:rPr>
+          <w:noProof/>
+        </w:rPr>
+        <w:drawing>
+          <wp:inline distT="0" distB="0" distL="0" distR="0" wp14:anchorId="215BF410" wp14:editId="5FAEDE7B">
+            <wp:extent cx="5019675" cy="2171700"/>
+            <wp:effectExtent l="0" t="0" r="9525" b="0"/>
+            <wp:docPr id="1421762223" name="Picture 1" descr="A screen shot of a computer&#10;&#10;Description automatically generated"/>
+            <wp:cNvGraphicFramePr>
+              <a:graphicFrameLocks xmlns:a="http://schemas.openxmlformats.org/drawingml/2006/main" noChangeAspect="1"/>
+            </wp:cNvGraphicFramePr>
+            <a:graphic xmlns:a="http://schemas.openxmlformats.org/drawingml/2006/main">
+              <a:graphicData uri="http://schemas.openxmlformats.org/drawingml/2006/picture">
+                <pic:pic xmlns:pic="http://schemas.openxmlformats.org/drawingml/2006/picture">
+                  <pic:nvPicPr>
+                    <pic:cNvPr id="1421762223" name="Picture 1" descr="A screen shot of a computer&#10;&#10;Description automatically generated"/>
+                    <pic:cNvPicPr/>
+                  </pic:nvPicPr>
+                  <pic:blipFill>
+                    <a:blip r:embed="rId30"/>
+                    <a:stretch>
+                      <a:fillRect/>
+                    </a:stretch>
+                  </pic:blipFill>
+                  <pic:spPr>
+                    <a:xfrm>
+                      <a:off x="0" y="0"/>
+                      <a:ext cx="5019675" cy="2171700"/>
+                    </a:xfrm>
+                    <a:prstGeom prst="rect">
+                      <a:avLst/>
+                    </a:prstGeom>
+                  </pic:spPr>
+                </pic:pic>
+              </a:graphicData>
+            </a:graphic>
+          </wp:inline>
+        </w:drawing>
+      </w:r>
+    </w:p>
+    <w:p>
+      <w:pPr>
+        <w:rPr>
+          <w:lang w:val="en-US"/>
+        </w:rPr>
+      </w:pPr>
+    </w:p>
+    <w:p>
+      <w:pPr>
+        <w:rPr>
+          <w:u w:val="single"/>
+          <w:lang w:val="en-US"/>
+        </w:rPr>
+      </w:pPr>
+      <w:r>
+        <w:rPr>
+          <w:u w:val="single"/>
+          <w:lang w:val="en-US"/>
+        </w:rPr>
+        <w:t xml:space="preserve">Q. Fetch the contented and price in descending order of release </w:t>
+      </w:r>
+      <w:proofErr w:type="gramStart"/>
+      <w:r>
+        <w:rPr>
+          <w:u w:val="single"/>
+          <w:lang w:val="en-US"/>
+        </w:rPr>
+        <w:t>data;</w:t>
+      </w:r>
+      <w:proofErr w:type="gramEnd"/>
+    </w:p>
+    <w:p>
+      <w:pPr>
+        <w:rPr>
+          <w:lang w:val="en-US"/>
+        </w:rPr>
+      </w:pPr>
+      <w:r>
+        <w:rPr>
+          <w:lang w:val="en-US"/>
+        </w:rPr>
+        <w:t xml:space="preserve">select </w:t>
+      </w:r>
+      <w:proofErr w:type="spellStart"/>
+      <w:proofErr w:type="gramStart"/>
+      <w:r>
+        <w:rPr>
+          <w:lang w:val="en-US"/>
+        </w:rPr>
+        <w:t>contentid,rate</w:t>
+      </w:r>
+      <w:proofErr w:type="spellEnd"/>
+      <w:proofErr w:type="gramEnd"/>
+      <w:r>
+        <w:rPr>
+          <w:lang w:val="en-US"/>
+        </w:rPr>
+        <w:t xml:space="preserve"> from </w:t>
+      </w:r>
+      <w:proofErr w:type="spellStart"/>
+      <w:r>
+        <w:rPr>
+          <w:lang w:val="en-US"/>
+        </w:rPr>
+        <w:t>netflix</w:t>
+      </w:r>
+      <w:proofErr w:type="spellEnd"/>
+      <w:r>
+        <w:rPr>
+          <w:lang w:val="en-US"/>
+        </w:rPr>
+        <w:t xml:space="preserve"> order by </w:t>
+      </w:r>
+      <w:proofErr w:type="spellStart"/>
+      <w:r>
+        <w:rPr>
+          <w:lang w:val="en-US"/>
+        </w:rPr>
+        <w:t>releasedate</w:t>
+      </w:r>
+      <w:proofErr w:type="spellEnd"/>
+      <w:r>
+        <w:rPr>
+          <w:lang w:val="en-US"/>
+        </w:rPr>
+        <w:t xml:space="preserve"> desc;</w:t>
+      </w:r>
+    </w:p>
+    <w:p>
+      <w:pPr>
+        <w:rPr>
+          <w:lang w:val="en-US"/>
+        </w:rPr>
+      </w:pPr>
+      <w:r>
+        <w:rPr>
+          <w:noProof/>
+        </w:rPr>
+        <w:drawing>
+          <wp:inline distT="0" distB="0" distL="0" distR="0" wp14:anchorId="233205A1" wp14:editId="510EC602">
+            <wp:extent cx="5105400" cy="2133600"/>
+            <wp:effectExtent l="0" t="0" r="0" b="0"/>
+            <wp:docPr id="526582446" name="Picture 1" descr="A screen shot of a computer&#10;&#10;Description automatically generated"/>
+            <wp:cNvGraphicFramePr>
+              <a:graphicFrameLocks xmlns:a="http://schemas.openxmlformats.org/drawingml/2006/main" noChangeAspect="1"/>
+            </wp:cNvGraphicFramePr>
+            <a:graphic xmlns:a="http://schemas.openxmlformats.org/drawingml/2006/main">
+              <a:graphicData uri="http://schemas.openxmlformats.org/drawingml/2006/picture">
+                <pic:pic xmlns:pic="http://schemas.openxmlformats.org/drawingml/2006/picture">
+                  <pic:nvPicPr>
+                    <pic:cNvPr id="526582446" name="Picture 1" descr="A screen shot of a computer&#10;&#10;Description automatically generated"/>
+                    <pic:cNvPicPr/>
+                  </pic:nvPicPr>
+                  <pic:blipFill>
+                    <a:blip r:embed="rId31"/>
+                    <a:stretch>
+                      <a:fillRect/>
+                    </a:stretch>
+                  </pic:blipFill>
+                  <pic:spPr>
+                    <a:xfrm>
+                      <a:off x="0" y="0"/>
+                      <a:ext cx="5105400" cy="2133600"/>
+                    </a:xfrm>
+                    <a:prstGeom prst="rect">
+                      <a:avLst/>
+                    </a:prstGeom>
+                  </pic:spPr>
+                </pic:pic>
+              </a:graphicData>
+            </a:graphic>
+          </wp:inline>
+        </w:drawing>
+      </w:r>
+    </w:p>
+    <w:p>
+      <w:pPr>
+        <w:rPr>
+          <w:lang w:val="en-US"/>
+        </w:rPr>
+      </w:pPr>
+      <w:r>
+        <w:rPr>
+          <w:lang w:val="en-US"/>
+        </w:rPr>
+        <w:t xml:space="preserve">select </w:t>
+      </w:r>
+      <w:proofErr w:type="spellStart"/>
+      <w:proofErr w:type="gramStart"/>
+      <w:r>
+        <w:rPr>
+          <w:lang w:val="en-US"/>
+        </w:rPr>
+        <w:t>contentid,director</w:t>
+      </w:r>
+      <w:proofErr w:type="spellEnd"/>
+      <w:proofErr w:type="gramEnd"/>
+      <w:r>
+        <w:rPr>
+          <w:lang w:val="en-US"/>
+        </w:rPr>
+        <w:t xml:space="preserve"> from </w:t>
+      </w:r>
+      <w:proofErr w:type="spellStart"/>
+      <w:r>
+        <w:rPr>
+          <w:lang w:val="en-US"/>
+        </w:rPr>
+        <w:t>netflix</w:t>
+      </w:r>
+      <w:proofErr w:type="spellEnd"/>
+      <w:r>
+        <w:rPr>
+          <w:lang w:val="en-US"/>
+        </w:rPr>
+        <w:t xml:space="preserve"> order by genre;</w:t>
+      </w:r>
+    </w:p>
+    <w:p>
+      <w:pPr>
+        <w:rPr>
+          <w:lang w:val="en-US"/>
+        </w:rPr>
+      </w:pPr>
+      <w:r>
+        <w:rPr>
+          <w:noProof/>
+        </w:rPr>
+        <w:drawing>
+          <wp:inline distT="0" distB="0" distL="0" distR="0" wp14:anchorId="2EB6C86A" wp14:editId="1E6D8FCE">
+            <wp:extent cx="4437618" cy="1752600"/>
+            <wp:effectExtent l="0" t="0" r="1270" b="0"/>
+            <wp:docPr id="1501291521" name="Picture 1" descr="A screen shot of a computer&#10;&#10;Description automatically generated"/>
+            <wp:cNvGraphicFramePr>
+              <a:graphicFrameLocks xmlns:a="http://schemas.openxmlformats.org/drawingml/2006/main" noChangeAspect="1"/>
+            </wp:cNvGraphicFramePr>
+            <a:graphic xmlns:a="http://schemas.openxmlformats.org/drawingml/2006/main">
+              <a:graphicData uri="http://schemas.openxmlformats.org/drawingml/2006/picture">
+                <pic:pic xmlns:pic="http://schemas.openxmlformats.org/drawingml/2006/picture">
+                  <pic:nvPicPr>
+                    <pic:cNvPr id="1501291521" name="Picture 1" descr="A screen shot of a computer&#10;&#10;Description automatically generated"/>
+                    <pic:cNvPicPr/>
+                  </pic:nvPicPr>
+                  <pic:blipFill>
+                    <a:blip r:embed="rId32"/>
+                    <a:stretch>
+                      <a:fillRect/>
+                    </a:stretch>
+                  </pic:blipFill>
+                  <pic:spPr>
+                    <a:xfrm>
+                      <a:off x="0" y="0"/>
+                      <a:ext cx="4438954" cy="1753128"/>
+                    </a:xfrm>
+                    <a:prstGeom prst="rect">
+                      <a:avLst/>
+                    </a:prstGeom>
+                  </pic:spPr>
+                </pic:pic>
+              </a:graphicData>
+            </a:graphic>
+          </wp:inline>
+        </w:drawing>
+      </w:r>
+    </w:p>
+    <w:p>
+      <w:pPr>
+        <w:rPr>
+          <w:u w:val="single"/>
+          <w:lang w:val="en-US"/>
+        </w:rPr>
+      </w:pPr>
+      <w:r>
+        <w:rPr>
+          <w:u w:val="single"/>
+          <w:lang w:val="en-US"/>
+        </w:rPr>
+        <w:lastRenderedPageBreak/>
+        <w:t>COMMIT and ROLLBACK</w:t>
+      </w:r>
+    </w:p>
+    <w:p>
+      <w:pPr>
+        <w:rPr>
+          <w:lang w:val="en-US"/>
+        </w:rPr>
+      </w:pPr>
+      <w:r>
+        <w:rPr>
+          <w:noProof/>
+        </w:rPr>
+        <w:drawing>
+          <wp:inline distT="0" distB="0" distL="0" distR="0" wp14:anchorId="5EA5F0F9" wp14:editId="1F1A7798">
+            <wp:extent cx="3905250" cy="847725"/>
+            <wp:effectExtent l="0" t="0" r="0" b="9525"/>
+            <wp:docPr id="1466199551" name="Picture 1" descr="A close-up of a computer screen&#10;&#10;Description automatically generated"/>
+            <wp:cNvGraphicFramePr>
+              <a:graphicFrameLocks xmlns:a="http://schemas.openxmlformats.org/drawingml/2006/main" noChangeAspect="1"/>
+            </wp:cNvGraphicFramePr>
+            <a:graphic xmlns:a="http://schemas.openxmlformats.org/drawingml/2006/main">
+              <a:graphicData uri="http://schemas.openxmlformats.org/drawingml/2006/picture">
+                <pic:pic xmlns:pic="http://schemas.openxmlformats.org/drawingml/2006/picture">
+                  <pic:nvPicPr>
+                    <pic:cNvPr id="1466199551" name="Picture 1" descr="A close-up of a computer screen&#10;&#10;Description automatically generated"/>
+                    <pic:cNvPicPr/>
+                  </pic:nvPicPr>
+                  <pic:blipFill>
+                    <a:blip r:embed="rId33"/>
+                    <a:stretch>
+                      <a:fillRect/>
+                    </a:stretch>
+                  </pic:blipFill>
+                  <pic:spPr>
+                    <a:xfrm>
+                      <a:off x="0" y="0"/>
+                      <a:ext cx="3905250" cy="847725"/>
+                    </a:xfrm>
+                    <a:prstGeom prst="rect">
+                      <a:avLst/>
+                    </a:prstGeom>
+                  </pic:spPr>
+                </pic:pic>
+              </a:graphicData>
+            </a:graphic>
+          </wp:inline>
+        </w:drawing>
+      </w:r>
+    </w:p>
+    <w:p>
+      <w:pPr>
+        <w:rPr>
+          <w:lang w:val="en-US"/>
+        </w:rPr>
+      </w:pPr>
+      <w:r>
+        <w:rPr>
+          <w:noProof/>
+        </w:rPr>
+        <w:drawing>
+          <wp:inline distT="0" distB="0" distL="0" distR="0" wp14:anchorId="728C589D" wp14:editId="0D306A30">
+            <wp:extent cx="3228975" cy="5057775"/>
+            <wp:effectExtent l="0" t="0" r="9525" b="9525"/>
+            <wp:docPr id="1838215319" name="Picture 1" descr="A screenshot of a computer program&#10;&#10;Description automatically generated"/>
+            <wp:cNvGraphicFramePr>
+              <a:graphicFrameLocks xmlns:a="http://schemas.openxmlformats.org/drawingml/2006/main" noChangeAspect="1"/>
+            </wp:cNvGraphicFramePr>
+            <a:graphic xmlns:a="http://schemas.openxmlformats.org/drawingml/2006/main">
+              <a:graphicData uri="http://schemas.openxmlformats.org/drawingml/2006/picture">
+                <pic:pic xmlns:pic="http://schemas.openxmlformats.org/drawingml/2006/picture">
+                  <pic:nvPicPr>
+                    <pic:cNvPr id="1838215319" name="Picture 1" descr="A screenshot of a computer program&#10;&#10;Description automatically generated"/>
+                    <pic:cNvPicPr/>
+                  </pic:nvPicPr>
+                  <pic:blipFill>
+                    <a:blip r:embed="rId34"/>
+                    <a:stretch>
+                      <a:fillRect/>
+                    </a:stretch>
+                  </pic:blipFill>
+                  <pic:spPr>
+                    <a:xfrm>
+                      <a:off x="0" y="0"/>
+                      <a:ext cx="3228975" cy="5057775"/>
                     </a:xfrm>
                     <a:prstGeom prst="rect">
                       <a:avLst/>
